--- a/fuentes/33130213-CF03-DU.docx
+++ b/fuentes/33130213-CF03-DU.docx
@@ -43,7 +43,7 @@
                     <pic:cNvPicPr/>
                   </pic:nvPicPr>
                   <pic:blipFill>
-                    <a:blip r:embed="rId8">
+                    <a:blip r:embed="rId11">
                       <a:extLst>
                         <a:ext uri="{28A0092B-C50C-407E-A947-70E740481C1C}">
                           <a14:useLocalDpi xmlns:a14="http://schemas.microsoft.com/office/drawing/2010/main" val="0"/>
@@ -199,9 +199,9 @@
               </wp:anchor>
             </w:drawing>
           </mc:Choice>
-          <mc:Fallback>
+          <mc:Fallback xmlns:asvg="http://schemas.microsoft.com/office/drawing/2016/SVG/main" xmlns:a14="http://schemas.microsoft.com/office/drawing/2010/main" xmlns:pic="http://schemas.openxmlformats.org/drawingml/2006/picture" xmlns:adec="http://schemas.microsoft.com/office/drawing/2017/decorative" xmlns:a="http://schemas.openxmlformats.org/drawingml/2006/main">
             <w:pict>
-              <v:rect w14:anchorId="04BF2410" id="Rectángulo 3" o:spid="_x0000_s1026" alt="&quot;&quot;" style="position:absolute;margin-left:-55.7pt;margin-top:26.5pt;width:613.85pt;height:204pt;z-index:-251655168;visibility:visible;mso-wrap-style:square;mso-height-percent:0;mso-wrap-distance-left:9pt;mso-wrap-distance-top:0;mso-wrap-distance-right:9pt;mso-wrap-distance-bottom:0;mso-position-horizontal:absolute;mso-position-horizontal-relative:text;mso-position-vertical:absolute;mso-position-vertical-relative:text;mso-height-percent:0;mso-height-relative:margin;v-text-anchor:middle" o:gfxdata="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" fillcolor="#00314d" stroked="f" strokeweight="1pt"/>
+              <v:rect id="Rectángulo 3" style="position:absolute;margin-left:-55.7pt;margin-top:26.5pt;width:613.85pt;height:204pt;z-index:-251655168;visibility:visible;mso-wrap-style:square;mso-height-percent:0;mso-wrap-distance-left:9pt;mso-wrap-distance-top:0;mso-wrap-distance-right:9pt;mso-wrap-distance-bottom:0;mso-position-horizontal:absolute;mso-position-horizontal-relative:text;mso-position-vertical:absolute;mso-position-vertical-relative:text;mso-height-percent:0;mso-height-relative:margin;v-text-anchor:middle" alt="&quot;&quot;" o:spid="_x0000_s1026" fillcolor="#00314d" stroked="f" strokeweight="1pt" w14:anchorId="04BF2410" o:gfxdata="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"/>
             </w:pict>
           </mc:Fallback>
         </mc:AlternateContent>
@@ -300,13 +300,13 @@
               </wp:anchor>
             </w:drawing>
           </mc:Choice>
-          <mc:Fallback>
+          <mc:Fallback xmlns:asvg="http://schemas.microsoft.com/office/drawing/2016/SVG/main" xmlns:a14="http://schemas.microsoft.com/office/drawing/2010/main" xmlns:pic="http://schemas.openxmlformats.org/drawingml/2006/picture" xmlns:adec="http://schemas.microsoft.com/office/drawing/2017/decorative" xmlns:a="http://schemas.openxmlformats.org/drawingml/2006/main">
             <w:pict>
-              <v:shapetype w14:anchorId="2E2DABF6" id="_x0000_t202" coordsize="21600,21600" o:spt="202" path="m,l,21600r21600,l21600,xe">
+              <v:shapetype id="_x0000_t202" coordsize="21600,21600" o:spt="202" path="m,l,21600r21600,l21600,xe" w14:anchorId="2E2DABF6">
                 <v:stroke joinstyle="miter"/>
                 <v:path gradientshapeok="t" o:connecttype="rect"/>
               </v:shapetype>
-              <v:shape id="Cuadro de texto 2" o:spid="_x0000_s1026" type="#_x0000_t202" alt="&quot;&quot;" style="position:absolute;left:0;text-align:left;margin-left:-19.8pt;margin-top:36.75pt;width:488.95pt;height:115.5pt;z-index:251663360;visibility:visible;mso-wrap-style:square;mso-width-percent:0;mso-height-percent:0;mso-wrap-distance-left:9pt;mso-wrap-distance-top:3.6pt;mso-wrap-distance-right:9pt;mso-wrap-distance-bottom:3.6pt;mso-position-horizontal:absolute;mso-position-horizontal-relative:text;mso-position-vertical:absolute;mso-position-vertical-relative:text;mso-width-percent:0;mso-height-percent:0;mso-width-relative:margin;mso-height-relative:margin;v-text-anchor:top" o:gfxdata="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" filled="f" stroked="f">
+              <v:shape id="Cuadro de texto 2" style="position:absolute;left:0;text-align:left;margin-left:-19.8pt;margin-top:36.75pt;width:488.95pt;height:115.5pt;z-index:251663360;visibility:visible;mso-wrap-style:square;mso-width-percent:0;mso-height-percent:0;mso-wrap-distance-left:9pt;mso-wrap-distance-top:3.6pt;mso-wrap-distance-right:9pt;mso-wrap-distance-bottom:3.6pt;mso-position-horizontal:absolute;mso-position-horizontal-relative:text;mso-position-vertical:absolute;mso-position-vertical-relative:text;mso-width-percent:0;mso-height-percent:0;mso-width-relative:margin;mso-height-relative:margin;v-text-anchor:top" alt="&quot;&quot;" o:spid="_x0000_s1026" filled="f" stroked="f" type="#_x0000_t202" o:gfxdata="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">
                 <v:textbox>
                   <w:txbxContent>
                     <w:p>
@@ -1144,7 +1144,7 @@
                 <w:noProof/>
                 <w:webHidden/>
               </w:rPr>
-              <w:t>19</w:t>
+              <w:t>18</w:t>
             </w:r>
             <w:r>
               <w:rPr>
@@ -1217,7 +1217,7 @@
                 <w:noProof/>
                 <w:webHidden/>
               </w:rPr>
-              <w:t>20</w:t>
+              <w:t>19</w:t>
             </w:r>
             <w:r>
               <w:rPr>
@@ -1290,7 +1290,7 @@
                 <w:noProof/>
                 <w:webHidden/>
               </w:rPr>
-              <w:t>21</w:t>
+              <w:t>20</w:t>
             </w:r>
             <w:r>
               <w:rPr>
@@ -1363,7 +1363,7 @@
                 <w:noProof/>
                 <w:webHidden/>
               </w:rPr>
-              <w:t>22</w:t>
+              <w:t>21</w:t>
             </w:r>
             <w:r>
               <w:rPr>
@@ -1436,7 +1436,7 @@
                 <w:noProof/>
                 <w:webHidden/>
               </w:rPr>
-              <w:t>24</w:t>
+              <w:t>23</w:t>
             </w:r>
             <w:r>
               <w:rPr>
@@ -1470,7 +1470,7 @@
     <w:p>
       <w:pPr>
         <w:sectPr>
-          <w:footerReference w:type="default" r:id="rId9"/>
+          <w:footerReference w:type="default" r:id="rId12"/>
           <w:pgSz w:w="12240" w:h="15840"/>
           <w:pgMar w:top="1701" w:right="1134" w:bottom="1134" w:left="1134" w:header="709" w:footer="709" w:gutter="0"/>
           <w:cols w:space="708"/>
@@ -1484,7 +1484,6 @@
       </w:pPr>
       <w:bookmarkStart w:id="0" w:name="_Toc150853590"/>
       <w:r>
-        <w:lastRenderedPageBreak/>
         <w:t>Introducción</w:t>
       </w:r>
       <w:bookmarkEnd w:id="0"/>
@@ -1533,7 +1532,7 @@
           <w:noProof/>
         </w:rPr>
         <w:drawing>
-          <wp:inline distT="0" distB="0" distL="0" distR="0" wp14:anchorId="2A74C68A" wp14:editId="433A7C36">
+          <wp:inline distT="0" distB="0" distL="0" distR="0" wp14:anchorId="2A74C68A" wp14:editId="0734F03F">
             <wp:extent cx="4133850" cy="2325187"/>
             <wp:effectExtent l="0" t="0" r="0" b="0"/>
             <wp:docPr id="1" name="Imagen 1">
@@ -1560,7 +1559,7 @@
                     <pic:cNvPicPr/>
                   </pic:nvPicPr>
                   <pic:blipFill>
-                    <a:blip r:embed="rId10" cstate="print">
+                    <a:blip r:embed="rId13" cstate="print">
                       <a:extLst>
                         <a:ext uri="{28A0092B-C50C-407E-A947-70E740481C1C}">
                           <a14:useLocalDpi xmlns:a14="http://schemas.microsoft.com/office/drawing/2010/main" val="0"/>
@@ -1592,7 +1591,7 @@
         <w:ind w:right="49" w:firstLine="0"/>
         <w:jc w:val="center"/>
       </w:pPr>
-      <w:hyperlink r:id="rId11" w:history="1">
+      <w:hyperlink r:id="rId14" w:history="1">
         <w:r>
           <w:rPr>
             <w:rStyle w:val="Hipervnculo"/>
@@ -1650,11 +1649,7 @@
           </w:p>
           <w:p>
             <w:r>
-              <w:t xml:space="preserve">A partir del acercamiento a referentes normativos, conceptuales, operativos y de enfoque del acompañamiento, se podrán reconocer los aspectos diferenciales de </w:t>
-            </w:r>
-            <w:r>
-              <w:lastRenderedPageBreak/>
-              <w:t>la atención a las familias con niñas, niños, adolescentes u otros integrantes con discapacidad; así como identificar elementos para mejorar las prácticas para acompañarlas y facilitar procesos que permitan reconocer y potenciar sus capacidades y proyectos de vida.</w:t>
+              <w:t>A partir del acercamiento a referentes normativos, conceptuales, operativos y de enfoque del acompañamiento, se podrán reconocer los aspectos diferenciales de la atención a las familias con niñas, niños, adolescentes u otros integrantes con discapacidad; así como identificar elementos para mejorar las prácticas para acompañarlas y facilitar procesos que permitan reconocer y potenciar sus capacidades y proyectos de vida.</w:t>
             </w:r>
           </w:p>
           <w:p>
@@ -1689,7 +1684,6 @@
       </w:pPr>
       <w:bookmarkStart w:id="1" w:name="_Toc150853591"/>
       <w:r>
-        <w:lastRenderedPageBreak/>
         <w:t>El carácter inclusivo del programa Mi Familia</w:t>
       </w:r>
       <w:bookmarkEnd w:id="1"/>
@@ -1791,7 +1785,7 @@
           <w:lang w:val="es-419" w:eastAsia="es-CO"/>
         </w:rPr>
         <w:drawing>
-          <wp:inline distT="0" distB="0" distL="0" distR="0" wp14:anchorId="4FD2BD72" wp14:editId="493BDF54">
+          <wp:inline distT="0" distB="0" distL="0" distR="0" wp14:anchorId="4FD2BD72" wp14:editId="1E2B8909">
             <wp:extent cx="4724400" cy="2657357"/>
             <wp:effectExtent l="0" t="0" r="0" b="0"/>
             <wp:docPr id="2" name="Imagen 2">
@@ -1818,7 +1812,7 @@
                     <pic:cNvPicPr/>
                   </pic:nvPicPr>
                   <pic:blipFill>
-                    <a:blip r:embed="rId12" cstate="print">
+                    <a:blip r:embed="rId15" cstate="print">
                       <a:extLst>
                         <a:ext uri="{28A0092B-C50C-407E-A947-70E740481C1C}">
                           <a14:useLocalDpi xmlns:a14="http://schemas.microsoft.com/office/drawing/2010/main" val="0"/>
@@ -1853,7 +1847,7 @@
           <w:lang w:val="es-419" w:eastAsia="es-CO"/>
         </w:rPr>
       </w:pPr>
-      <w:hyperlink r:id="rId13" w:history="1">
+      <w:hyperlink r:id="rId16" w:history="1">
         <w:r>
           <w:rPr>
             <w:rStyle w:val="Hipervnculo"/>
@@ -1889,7 +1883,6 @@
               <w:rPr>
                 <w:b/>
               </w:rPr>
-              <w:lastRenderedPageBreak/>
               <w:t xml:space="preserve">Síntesis del video: </w:t>
             </w:r>
             <w:r>
@@ -1926,7 +1919,6 @@
         </w:rPr>
         <w:t xml:space="preserve">Los programas que atienden a la población con discapacidad – </w:t>
       </w:r>
-      <w:proofErr w:type="spellStart"/>
       <w:r>
         <w:rPr>
           <w:b/>
@@ -1935,7 +1927,6 @@
         </w:rPr>
         <w:t>PcD</w:t>
       </w:r>
-      <w:proofErr w:type="spellEnd"/>
       <w:r>
         <w:rPr>
           <w:lang w:val="es-419" w:eastAsia="es-CO"/>
@@ -2016,14 +2007,7 @@
         <w:rPr>
           <w:lang w:val="es-419" w:eastAsia="es-CO"/>
         </w:rPr>
-        <w:t xml:space="preserve">De acuerdo con el documento citado, este amplio movimiento social permitió que, en 2006, la Asamblea General de las Naciones Unidas promulgara la Convención sobre los Derechos de las Personas con Discapacidad, un hito del marco normativo internacional que reconoce la dignidad y la garantía de derechos de las personas con discapacidad por encima de su condición biológica, sea cual sea. Esta Convención establece que las personas con discapacidad pueden disfrutar plenamente de sus </w:t>
-      </w:r>
-      <w:r>
-        <w:rPr>
-          <w:lang w:val="es-419" w:eastAsia="es-CO"/>
-        </w:rPr>
-        <w:lastRenderedPageBreak/>
-        <w:t>derechos, para lo que es preciso que los Estados, la familia y la sociedad en general, realicen cambios que permitan la participación y la presencia de las personas con discapacidad en todos los entornos.</w:t>
+        <w:t>De acuerdo con el documento citado, este amplio movimiento social permitió que, en 2006, la Asamblea General de las Naciones Unidas promulgara la Convención sobre los Derechos de las Personas con Discapacidad, un hito del marco normativo internacional que reconoce la dignidad y la garantía de derechos de las personas con discapacidad por encima de su condición biológica, sea cual sea. Esta Convención establece que las personas con discapacidad pueden disfrutar plenamente de sus derechos, para lo que es preciso que los Estados, la familia y la sociedad en general, realicen cambios que permitan la participación y la presencia de las personas con discapacidad en todos los entornos.</w:t>
       </w:r>
     </w:p>
     <w:p>
@@ -2121,7 +2105,6 @@
         <w:rPr>
           <w:lang w:val="es-419" w:eastAsia="es-CO"/>
         </w:rPr>
-        <w:lastRenderedPageBreak/>
         <w:t>Por lo tanto, incorpora los ajustes y elementos diferenciales para acelerar el cierre de estas brechas e incluye</w:t>
       </w:r>
       <w:r>
@@ -2160,7 +2143,6 @@
         </w:rPr>
         <w:t xml:space="preserve"> a la vez que promueve espacios de encuentro e interacción de las familias con y sin </w:t>
       </w:r>
-      <w:proofErr w:type="spellStart"/>
       <w:r>
         <w:rPr>
           <w:b/>
@@ -2169,7 +2151,6 @@
         </w:rPr>
         <w:t>PcD</w:t>
       </w:r>
-      <w:proofErr w:type="spellEnd"/>
       <w:r>
         <w:rPr>
           <w:lang w:val="es-419" w:eastAsia="es-CO"/>
@@ -2199,7 +2180,6 @@
         </w:rPr>
         <w:t xml:space="preserve">Colombia ratificó la Convención de los Derechos de las </w:t>
       </w:r>
-      <w:proofErr w:type="spellStart"/>
       <w:r>
         <w:rPr>
           <w:b/>
@@ -2208,7 +2188,6 @@
         </w:rPr>
         <w:t>PcD</w:t>
       </w:r>
-      <w:proofErr w:type="spellEnd"/>
       <w:r>
         <w:rPr>
           <w:lang w:val="es-419" w:eastAsia="es-CO"/>
@@ -2273,7 +2252,6 @@
         </w:rPr>
         <w:t xml:space="preserve">de la Convención sobre los Derechos de las </w:t>
       </w:r>
-      <w:proofErr w:type="spellStart"/>
       <w:r>
         <w:rPr>
           <w:b/>
@@ -2282,7 +2260,6 @@
         </w:rPr>
         <w:t>PcD</w:t>
       </w:r>
-      <w:proofErr w:type="spellEnd"/>
       <w:r>
         <w:rPr>
           <w:lang w:val="es-419" w:eastAsia="es-CO"/>
@@ -2359,7 +2336,6 @@
         <w:rPr>
           <w:lang w:val="es-419" w:eastAsia="es-CO"/>
         </w:rPr>
-        <w:lastRenderedPageBreak/>
         <w:t>La participación e inclusión plena y efectiva en la sociedad.</w:t>
       </w:r>
     </w:p>
@@ -2398,7 +2374,6 @@
         </w:rPr>
         <w:t xml:space="preserve">El respeto por la diferencia y la aceptación de las </w:t>
       </w:r>
-      <w:proofErr w:type="spellStart"/>
       <w:r>
         <w:rPr>
           <w:b/>
@@ -2407,7 +2382,6 @@
         </w:rPr>
         <w:t>PcD</w:t>
       </w:r>
-      <w:proofErr w:type="spellEnd"/>
       <w:r>
         <w:rPr>
           <w:lang w:val="es-419" w:eastAsia="es-CO"/>
@@ -2503,7 +2477,6 @@
       </w:pPr>
       <w:bookmarkStart w:id="3" w:name="_Toc150853593"/>
       <w:r>
-        <w:lastRenderedPageBreak/>
         <w:t>Aspectos diferenciales del acompañamiento psicosocial en familias con personas con discapacidad</w:t>
       </w:r>
       <w:bookmarkEnd w:id="3"/>
@@ -2520,7 +2493,6 @@
         </w:rPr>
         <w:t xml:space="preserve">El programa Mi Familia atiende a familias con niños, niñas o adolescentes con discapacidad desde una perspectiva inclusiva, lo cual permite a las </w:t>
       </w:r>
-      <w:proofErr w:type="spellStart"/>
       <w:r>
         <w:rPr>
           <w:b/>
@@ -2529,7 +2501,6 @@
         </w:rPr>
         <w:t>PcD</w:t>
       </w:r>
-      <w:proofErr w:type="spellEnd"/>
       <w:r>
         <w:rPr>
           <w:lang w:val="es-419" w:eastAsia="es-CO"/>
@@ -2581,15 +2552,7 @@
       </w:pPr>
       <w:bookmarkStart w:id="4" w:name="_Toc150853594"/>
       <w:r>
-        <w:t xml:space="preserve">La eliminación de barreras y los ajustes razonables para la atención inclusiva de las </w:t>
-      </w:r>
-      <w:proofErr w:type="spellStart"/>
-      <w:r>
-        <w:t>PcD</w:t>
-      </w:r>
-      <w:proofErr w:type="spellEnd"/>
-      <w:r>
-        <w:t xml:space="preserve"> y sus familias</w:t>
+        <w:t>La eliminación de barreras y los ajustes razonables para la atención inclusiva de las PcD y sus familias</w:t>
       </w:r>
       <w:bookmarkEnd w:id="4"/>
     </w:p>
@@ -2640,10 +2603,8 @@
         <w:rPr>
           <w:lang w:val="es-419" w:eastAsia="es-CO"/>
         </w:rPr>
-        <w:lastRenderedPageBreak/>
         <w:t xml:space="preserve">Es necesario recordar que la Convención reconoce que la discapacidad se hace evidente en la interacción de las personas con el entorno. En este sentido, hay entornos y espacios más o menos incapacitantes en la medida que facilitan o entorpecen la participación de los individuos. A esas características de los espacios, las instituciones y de las personas que dificultan o impiden la participación de las </w:t>
       </w:r>
-      <w:proofErr w:type="spellStart"/>
       <w:r>
         <w:rPr>
           <w:b/>
@@ -2652,7 +2613,6 @@
         </w:rPr>
         <w:t>PcD</w:t>
       </w:r>
-      <w:proofErr w:type="spellEnd"/>
       <w:r>
         <w:rPr>
           <w:lang w:val="es-419" w:eastAsia="es-CO"/>
@@ -2672,7 +2632,6 @@
         </w:rPr>
         <w:t xml:space="preserve">Serrano (2013) (citado en Unicef &amp; ICBF, 2020) precisa que las barreras son factores que obstaculizan la participación y el desarrollo de los individuos. Las barreras, presentes en el entorno físico, en la tecnología y en las actitudes de las personas frente a la discapacidad, afectan el funcionamiento de los órganos y estructuras corporales e impiden la realización de actividades cotidianas de las </w:t>
       </w:r>
-      <w:proofErr w:type="spellStart"/>
       <w:r>
         <w:rPr>
           <w:b/>
@@ -2681,7 +2640,6 @@
         </w:rPr>
         <w:t>PcD</w:t>
       </w:r>
-      <w:proofErr w:type="spellEnd"/>
       <w:r>
         <w:rPr>
           <w:lang w:val="es-419" w:eastAsia="es-CO"/>
@@ -2782,14 +2740,7 @@
         <w:rPr>
           <w:lang w:val="es-419" w:eastAsia="es-CO"/>
         </w:rPr>
-        <w:t xml:space="preserve">Se encuentran en las personas y en las instituciones y se manifiestan a través de conductas, palabras, frases, sentimientos, preconcepciones, estigmas, que impiden u obstaculizan el acceso en </w:t>
-      </w:r>
-      <w:r>
-        <w:rPr>
-          <w:lang w:val="es-419" w:eastAsia="es-CO"/>
-        </w:rPr>
-        <w:lastRenderedPageBreak/>
-        <w:t>condiciones de igualdad de las personas con discapacidad a los espacios y servicios sociales.</w:t>
+        <w:t>Se encuentran en las personas y en las instituciones y se manifiestan a través de conductas, palabras, frases, sentimientos, preconcepciones, estigmas, que impiden u obstaculizan el acceso en condiciones de igualdad de las personas con discapacidad a los espacios y servicios sociales.</w:t>
       </w:r>
     </w:p>
     <w:p>
@@ -2818,7 +2769,6 @@
         </w:rPr>
         <w:t xml:space="preserve">», las barreras pueden estar presentes en todos los sistemas donde las </w:t>
       </w:r>
-      <w:proofErr w:type="spellStart"/>
       <w:r>
         <w:rPr>
           <w:b/>
@@ -2827,7 +2777,6 @@
         </w:rPr>
         <w:t>PcD</w:t>
       </w:r>
-      <w:proofErr w:type="spellEnd"/>
       <w:r>
         <w:rPr>
           <w:lang w:val="es-419" w:eastAsia="es-CO"/>
@@ -2859,7 +2808,6 @@
         </w:rPr>
         <w:t xml:space="preserve">En este sentido, las barreras a la participación se pueden encontrar en la familia, en la casa o domicilio que habita la </w:t>
       </w:r>
-      <w:proofErr w:type="spellStart"/>
       <w:r>
         <w:rPr>
           <w:b/>
@@ -2868,7 +2816,6 @@
         </w:rPr>
         <w:t>PcD</w:t>
       </w:r>
-      <w:proofErr w:type="spellEnd"/>
       <w:r>
         <w:rPr>
           <w:lang w:val="es-419" w:eastAsia="es-CO"/>
@@ -2888,7 +2835,6 @@
         </w:rPr>
         <w:t xml:space="preserve">El proceso de eliminar o reducir las barreras para avanzar en la inclusión de las </w:t>
       </w:r>
-      <w:proofErr w:type="spellStart"/>
       <w:r>
         <w:rPr>
           <w:b/>
@@ -2897,7 +2843,6 @@
         </w:rPr>
         <w:t>PcD</w:t>
       </w:r>
-      <w:proofErr w:type="spellEnd"/>
       <w:r>
         <w:rPr>
           <w:lang w:val="es-419" w:eastAsia="es-CO"/>
@@ -2918,7 +2863,6 @@
         </w:rPr>
         <w:t xml:space="preserve">. La Convención sobre los Derechos de las </w:t>
       </w:r>
-      <w:proofErr w:type="spellStart"/>
       <w:r>
         <w:rPr>
           <w:b/>
@@ -2927,7 +2871,6 @@
         </w:rPr>
         <w:t>PcD</w:t>
       </w:r>
-      <w:proofErr w:type="spellEnd"/>
       <w:r>
         <w:rPr>
           <w:lang w:val="es-419" w:eastAsia="es-CO"/>
@@ -2985,16 +2928,8 @@
         <w:rPr>
           <w:lang w:val="es-419" w:eastAsia="es-CO"/>
         </w:rPr>
-        <w:t>(Unicef &amp; ICBF, 2020</w:t>
-      </w:r>
-      <w:proofErr w:type="gramStart"/>
-      <w:r>
-        <w:rPr>
-          <w:lang w:val="es-419" w:eastAsia="es-CO"/>
-        </w:rPr>
-        <w:t>) .</w:t>
-      </w:r>
-      <w:proofErr w:type="gramEnd"/>
+        <w:t>(Unicef &amp; ICBF, 2020) .</w:t>
+      </w:r>
     </w:p>
     <w:p>
       <w:pPr>
@@ -3030,14 +2965,7 @@
         <w:rPr>
           <w:lang w:val="es-419" w:eastAsia="es-CO"/>
         </w:rPr>
-        <w:t xml:space="preserve">» presenta un apartado que contiene las orientaciones sobre el rol de Profesional de </w:t>
-      </w:r>
-      <w:r>
-        <w:rPr>
-          <w:lang w:val="es-419" w:eastAsia="es-CO"/>
-        </w:rPr>
-        <w:lastRenderedPageBreak/>
-        <w:t>Acompañamiento Familiar</w:t>
+        <w:t>» presenta un apartado que contiene las orientaciones sobre el rol de Profesional de Acompañamiento Familiar</w:t>
       </w:r>
       <w:r>
         <w:rPr>
@@ -3051,7 +2979,6 @@
         </w:rPr>
         <w:t xml:space="preserve"> las cuales aplican también para el trabajo con familias con personas con discapacidad. A esas orientaciones se suman las que se presentan a continuación, relacionadas con aspectos de especial atención cuando se participa en procesos de fortalecimiento con familias con </w:t>
       </w:r>
-      <w:proofErr w:type="spellStart"/>
       <w:r>
         <w:rPr>
           <w:b/>
@@ -3060,7 +2987,6 @@
         </w:rPr>
         <w:t>PcD</w:t>
       </w:r>
-      <w:proofErr w:type="spellEnd"/>
       <w:r>
         <w:rPr>
           <w:lang w:val="es-419" w:eastAsia="es-CO"/>
@@ -3093,7 +3019,6 @@
         </w:rPr>
         <w:t xml:space="preserve">. Incorporar una visión sobre la discapacidad que reconoce a las </w:t>
       </w:r>
-      <w:proofErr w:type="spellStart"/>
       <w:r>
         <w:rPr>
           <w:b/>
@@ -3102,7 +3027,6 @@
         </w:rPr>
         <w:t>PcD</w:t>
       </w:r>
-      <w:proofErr w:type="spellEnd"/>
       <w:r>
         <w:rPr>
           <w:lang w:val="es-419" w:eastAsia="es-CO"/>
@@ -3223,7 +3147,6 @@
         </w:rPr>
         <w:t xml:space="preserve">Identificar a la </w:t>
       </w:r>
-      <w:proofErr w:type="spellStart"/>
       <w:r>
         <w:rPr>
           <w:b/>
@@ -3232,14 +3155,12 @@
         </w:rPr>
         <w:t>PcD</w:t>
       </w:r>
-      <w:proofErr w:type="spellEnd"/>
       <w:r>
         <w:rPr>
           <w:lang w:val="es-419" w:eastAsia="es-CO"/>
         </w:rPr>
         <w:t xml:space="preserve"> desde una perspectiva integral, teniendo en cuenta su contexto y su historia y no limitándose a reconocerla a partir de un diagnóstico. Esto implica promover conversaciones sobre cómo se han construido las relaciones al interior de la familia y con su entorno más cercano para motivar la transformación de prácticas y costumbres que limitan el pleno desarrollo de la </w:t>
       </w:r>
-      <w:proofErr w:type="spellStart"/>
       <w:r>
         <w:rPr>
           <w:b/>
@@ -3248,7 +3169,6 @@
         </w:rPr>
         <w:t>PcD</w:t>
       </w:r>
-      <w:proofErr w:type="spellEnd"/>
       <w:r>
         <w:rPr>
           <w:lang w:val="es-419" w:eastAsia="es-CO"/>
@@ -3268,21 +3188,7 @@
         <w:rPr>
           <w:lang w:val="es-419" w:eastAsia="es-CO"/>
         </w:rPr>
-        <w:t xml:space="preserve">El reconocimiento de la </w:t>
-      </w:r>
-      <w:proofErr w:type="spellStart"/>
-      <w:r>
-        <w:rPr>
-          <w:lang w:val="es-419" w:eastAsia="es-CO"/>
-        </w:rPr>
-        <w:t>PcD</w:t>
-      </w:r>
-      <w:proofErr w:type="spellEnd"/>
-      <w:r>
-        <w:rPr>
-          <w:lang w:val="es-419" w:eastAsia="es-CO"/>
-        </w:rPr>
-        <w:t xml:space="preserve"> desde una perspectiva integral</w:t>
+        <w:t>El reconocimiento de la PcD desde una perspectiva integral</w:t>
       </w:r>
       <w:r>
         <w:rPr>
@@ -3306,14 +3212,7 @@
         <w:rPr>
           <w:lang w:val="es-419" w:eastAsia="es-CO"/>
         </w:rPr>
-        <w:t xml:space="preserve"> permite trascender la idea que quienes comparten un diagnóstico tienen la misma personalidad, las mismas </w:t>
-      </w:r>
-      <w:r>
-        <w:rPr>
-          <w:lang w:val="es-419" w:eastAsia="es-CO"/>
-        </w:rPr>
-        <w:lastRenderedPageBreak/>
-        <w:t>preferencias y las mismas habilidades. Esta idea, que asume el diagnóstico como un pronóstico de lo que será o no será la vida de una persona, ha permitido que se consoliden estereotipos que niegan el papel del contexto social y cultural en el desarrollo de las personas.</w:t>
+        <w:t xml:space="preserve"> permite trascender la idea que quienes comparten un diagnóstico tienen la misma personalidad, las mismas preferencias y las mismas habilidades. Esta idea, que asume el diagnóstico como un pronóstico de lo que será o no será la vida de una persona, ha permitido que se consoliden estereotipos que niegan el papel del contexto social y cultural en el desarrollo de las personas.</w:t>
       </w:r>
     </w:p>
     <w:p>
@@ -3327,7 +3226,6 @@
           <w:lang w:val="es-419" w:eastAsia="es-CO"/>
         </w:rPr>
       </w:pPr>
-      <w:proofErr w:type="spellStart"/>
       <w:r>
         <w:rPr>
           <w:b/>
@@ -3336,7 +3234,6 @@
         </w:rPr>
         <w:t>Autorreferenciación</w:t>
       </w:r>
-      <w:proofErr w:type="spellEnd"/>
       <w:r>
         <w:rPr>
           <w:lang w:val="es-419" w:eastAsia="es-CO"/>
@@ -3349,7 +3246,6 @@
         </w:rPr>
         <w:t xml:space="preserve">En el trabajo con familias con </w:t>
       </w:r>
-      <w:proofErr w:type="spellStart"/>
       <w:r>
         <w:rPr>
           <w:b/>
@@ -3358,14 +3254,12 @@
         </w:rPr>
         <w:t>PcD</w:t>
       </w:r>
-      <w:proofErr w:type="spellEnd"/>
       <w:r>
         <w:rPr>
           <w:lang w:val="es-419" w:eastAsia="es-CO"/>
         </w:rPr>
         <w:t xml:space="preserve"> podría suceder que el PAF adopte miradas compasivas como resultado de sus propias ideas y experiencias sobre la discapacidad. El PAF debe estar atento a estas miradas con las familias con </w:t>
       </w:r>
-      <w:proofErr w:type="spellStart"/>
       <w:r>
         <w:rPr>
           <w:b/>
@@ -3374,7 +3268,6 @@
         </w:rPr>
         <w:t>PcD</w:t>
       </w:r>
-      <w:proofErr w:type="spellEnd"/>
       <w:r>
         <w:rPr>
           <w:lang w:val="es-419" w:eastAsia="es-CO"/>
@@ -3435,7 +3328,6 @@
       </w:pPr>
       <w:bookmarkStart w:id="6" w:name="_Toc150853596"/>
       <w:r>
-        <w:lastRenderedPageBreak/>
         <w:t>Abordaje de la discapacidad en la caracterización y el diagnóstico</w:t>
       </w:r>
       <w:bookmarkEnd w:id="6"/>
@@ -3450,43 +3342,60 @@
         <w:rPr>
           <w:lang w:val="es-419" w:eastAsia="es-CO"/>
         </w:rPr>
-        <w:t>La aplicación de los instrumentos como la ficha de caracterización socio familiar, el genograma, el ecomapa e instrumentos de medición de habilidades facilita el proceso de caracterización y diagnóstico de la familia y, por parte del PAF, la comprensión de la realidad de las mismas para</w:t>
-      </w:r>
-      <w:r>
-        <w:rPr>
-          <w:lang w:val="es-419" w:eastAsia="es-CO"/>
-        </w:rPr>
-        <w:t>,</w:t>
-      </w:r>
-      <w:r>
-        <w:rPr>
-          <w:lang w:val="es-419" w:eastAsia="es-CO"/>
-        </w:rPr>
-        <w:t xml:space="preserve"> así, proponer cursos de acción adecuados para el acompañamiento; a la vez que promueve en las familias el reconocimiento de su propia realidad e historia y la apropiación de su proceso de transformación.</w:t>
-      </w:r>
-    </w:p>
-    <w:p>
-      <w:pPr>
-        <w:rPr>
-          <w:lang w:val="es-419" w:eastAsia="es-CO"/>
-        </w:rPr>
-      </w:pPr>
-      <w:r>
-        <w:rPr>
-          <w:lang w:val="es-419" w:eastAsia="es-CO"/>
-        </w:rPr>
-        <w:t xml:space="preserve">El proceso de caracterización y diagnóstico del programa Mi Familia incorpora aspectos diferenciales para familias con </w:t>
-      </w:r>
-      <w:proofErr w:type="spellStart"/>
+        <w:t>El proceso de caracterización y diagnóstico del programa Mi Familia incorpora aspectos diferenciales para familias con</w:t>
+      </w:r>
+      <w:r>
+        <w:rPr>
+          <w:lang w:val="es-419" w:eastAsia="es-CO"/>
+        </w:rPr>
+        <w:t xml:space="preserve"> personas con discapacidad</w:t>
+      </w:r>
+      <w:r>
+        <w:rPr>
+          <w:lang w:val="es-419" w:eastAsia="es-CO"/>
+        </w:rPr>
+        <w:t>.</w:t>
+      </w:r>
+    </w:p>
+    <w:p>
+      <w:pPr>
+        <w:rPr>
+          <w:lang w:val="es-419" w:eastAsia="es-CO"/>
+        </w:rPr>
+      </w:pPr>
+      <w:r>
+        <w:rPr>
+          <w:lang w:val="es-419" w:eastAsia="es-CO"/>
+        </w:rPr>
+        <w:t>En el desarrollo de este proceso es probable que el PAF requiera realizar ajustes razonables para garantizar la participación y la expresión de las opiniones por parte de las PcD</w:t>
+      </w:r>
+      <w:r>
+        <w:rPr>
+          <w:lang w:val="es-419" w:eastAsia="es-CO"/>
+        </w:rPr>
+        <w:t>.</w:t>
+      </w:r>
+    </w:p>
+    <w:p>
+      <w:pPr>
+        <w:rPr>
+          <w:lang w:val="es-419" w:eastAsia="es-CO"/>
+        </w:rPr>
+      </w:pPr>
+      <w:r>
+        <w:rPr>
+          <w:lang w:val="es-419" w:eastAsia="es-CO"/>
+        </w:rPr>
+        <w:t xml:space="preserve">Ahora bien, en cuanto a los instrumentos de caracterización y diagnóstico que contempla el programa Mi Familia, se encuentra la </w:t>
+      </w:r>
       <w:r>
         <w:rPr>
           <w:b/>
           <w:bCs/>
           <w:lang w:val="es-419" w:eastAsia="es-CO"/>
         </w:rPr>
-        <w:t>PcD</w:t>
-      </w:r>
-      <w:proofErr w:type="spellEnd"/>
+        <w:t>ficha sociofamiliar</w:t>
+      </w:r>
       <w:r>
         <w:rPr>
           <w:lang w:val="es-419" w:eastAsia="es-CO"/>
@@ -3504,34 +3413,7 @@
         <w:rPr>
           <w:lang w:val="es-419" w:eastAsia="es-CO"/>
         </w:rPr>
-        <w:t xml:space="preserve">En el desarrollo de este proceso es probable que el PAF requiera realizar ajustes razonables para garantizar la participación y la expresión de las opiniones por parte de las </w:t>
-      </w:r>
-      <w:proofErr w:type="spellStart"/>
-      <w:r>
-        <w:rPr>
-          <w:lang w:val="es-419" w:eastAsia="es-CO"/>
-        </w:rPr>
-        <w:t>PcD</w:t>
-      </w:r>
-      <w:proofErr w:type="spellEnd"/>
-      <w:r>
-        <w:rPr>
-          <w:lang w:val="es-419" w:eastAsia="es-CO"/>
-        </w:rPr>
-        <w:t>; por ejemplo, si hay un adolescente con discapacidad visual en la familia se debe ajustar el mecanismo para diligenciar el instrumento de Disciplina Positiva, cambiando el diligenciamiento autónomo por un diligenciamiento donde el PAF lee las frases o preguntas, así como las opciones de respuesta, para que el adolescente pueda manifestar sus preferencias y que sus percepciones y opiniones queden recogidas en la caracterización y diagnóstico de la familia.</w:t>
-      </w:r>
-    </w:p>
-    <w:p>
-      <w:pPr>
-        <w:rPr>
-          <w:lang w:val="es-419" w:eastAsia="es-CO"/>
-        </w:rPr>
-      </w:pPr>
-      <w:r>
-        <w:rPr>
-          <w:lang w:val="es-419" w:eastAsia="es-CO"/>
-        </w:rPr>
-        <w:t xml:space="preserve">Ahora bien, en cuanto a los instrumentos de caracterización y diagnóstico que contempla el programa Mi Familia, se encuentra la </w:t>
+        <w:t xml:space="preserve">Esta ficha tiene cuatro apartados, dos de los cuales recogen información a nivel de individuos, el dedicado a recoger la información del jefe del grupo familiar y el dedicado a los demás integrantes. En el diligenciamiento de estos apartados y cuando se esté recogiendo información correspondiente a una </w:t>
       </w:r>
       <w:r>
         <w:rPr>
@@ -3539,44 +3421,8 @@
           <w:bCs/>
           <w:lang w:val="es-419" w:eastAsia="es-CO"/>
         </w:rPr>
-        <w:t>ficha sociofamiliar</w:t>
-      </w:r>
-      <w:r>
-        <w:rPr>
-          <w:lang w:val="es-419" w:eastAsia="es-CO"/>
-        </w:rPr>
-        <w:t>.</w:t>
-      </w:r>
-    </w:p>
-    <w:p>
-      <w:pPr>
-        <w:rPr>
-          <w:lang w:val="es-419" w:eastAsia="es-CO"/>
-        </w:rPr>
-      </w:pPr>
-      <w:r>
-        <w:rPr>
-          <w:lang w:val="es-419" w:eastAsia="es-CO"/>
-        </w:rPr>
-        <w:t xml:space="preserve">Esta ficha tiene cuatro apartados, dos de los cuales recogen información a nivel de individuos, el dedicado a recoger la información del jefe del grupo familiar y el dedicado a los demás integrantes. En el diligenciamiento de estos apartados y cuando </w:t>
-      </w:r>
-      <w:r>
-        <w:rPr>
-          <w:lang w:val="es-419" w:eastAsia="es-CO"/>
-        </w:rPr>
-        <w:lastRenderedPageBreak/>
-        <w:t xml:space="preserve">se esté recogiendo información correspondiente a una </w:t>
-      </w:r>
-      <w:proofErr w:type="spellStart"/>
-      <w:r>
-        <w:rPr>
-          <w:b/>
-          <w:bCs/>
-          <w:lang w:val="es-419" w:eastAsia="es-CO"/>
-        </w:rPr>
         <w:t>PcD</w:t>
       </w:r>
-      <w:proofErr w:type="spellEnd"/>
       <w:r>
         <w:rPr>
           <w:lang w:val="es-419" w:eastAsia="es-CO"/>
@@ -3676,7 +3522,7 @@
                     <pic:cNvPicPr/>
                   </pic:nvPicPr>
                   <pic:blipFill>
-                    <a:blip r:embed="rId14">
+                    <a:blip r:embed="rId17">
                       <a:extLst>
                         <a:ext uri="{28A0092B-C50C-407E-A947-70E740481C1C}">
                           <a14:useLocalDpi xmlns:a14="http://schemas.microsoft.com/office/drawing/2010/main" val="0"/>
@@ -3739,21 +3585,7 @@
         <w:rPr>
           <w:lang w:val="es-419" w:eastAsia="es-CO"/>
         </w:rPr>
-        <w:t xml:space="preserve"> El primer campo de este grupo de preguntas sirve como filtro inicial. La opción Sí se elige cuando el informante presenta el certificado de discapacidad emitido por una Entidad Promotora de Salud (EPS) del régimen contributivo o subsidiado, una administradora del régimen especial de excepción o una Institución Prestadora de Servicios de Salud (IPS). Asimismo, se debe elegir la opción Sí cuando, sin tener el certificado, la persona se </w:t>
-      </w:r>
-      <w:proofErr w:type="spellStart"/>
-      <w:r>
-        <w:rPr>
-          <w:lang w:val="es-419" w:eastAsia="es-CO"/>
-        </w:rPr>
-        <w:t>autorreconoce</w:t>
-      </w:r>
-      <w:proofErr w:type="spellEnd"/>
-      <w:r>
-        <w:rPr>
-          <w:lang w:val="es-419" w:eastAsia="es-CO"/>
-        </w:rPr>
-        <w:t xml:space="preserve"> con discapacidad.</w:t>
+        <w:t xml:space="preserve"> El primer campo de este grupo de preguntas sirve como filtro inicial. La opción Sí se elige cuando el informante presenta el certificado de discapacidad emitido por una Entidad Promotora de Salud (EPS) del régimen contributivo o subsidiado, una administradora del régimen especial de excepción o una Institución Prestadora de Servicios de Salud (IPS). Asimismo, se debe elegir la opción Sí cuando, sin tener el certificado, la persona se autorreconoce con discapacidad.</w:t>
       </w:r>
     </w:p>
     <w:p>
@@ -3788,7 +3620,6 @@
           <w:bCs/>
           <w:lang w:val="es-419" w:eastAsia="es-CO"/>
         </w:rPr>
-        <w:lastRenderedPageBreak/>
         <w:t xml:space="preserve">¿La discapacidad está certificada? </w:t>
       </w:r>
       <w:r>
@@ -3797,7 +3628,6 @@
         </w:rPr>
         <w:t xml:space="preserve">El Sistema de Salud de nuestro país ha dispuesto mecanismos para certificar la discapacidad; en este sentido, la discapacidad está certificada cuando la </w:t>
       </w:r>
-      <w:proofErr w:type="spellStart"/>
       <w:r>
         <w:rPr>
           <w:b/>
@@ -3806,7 +3636,6 @@
         </w:rPr>
         <w:t>PcD</w:t>
       </w:r>
-      <w:proofErr w:type="spellEnd"/>
       <w:r>
         <w:rPr>
           <w:lang w:val="es-419" w:eastAsia="es-CO"/>
@@ -3839,7 +3668,6 @@
         </w:rPr>
         <w:t xml:space="preserve"> Se debe escoger la opción Sí cuando la </w:t>
       </w:r>
-      <w:proofErr w:type="spellStart"/>
       <w:r>
         <w:rPr>
           <w:b/>
@@ -3848,14 +3676,12 @@
         </w:rPr>
         <w:t>PcD</w:t>
       </w:r>
-      <w:proofErr w:type="spellEnd"/>
       <w:r>
         <w:rPr>
           <w:lang w:val="es-419" w:eastAsia="es-CO"/>
         </w:rPr>
         <w:t xml:space="preserve"> o su acompañante informan que la </w:t>
       </w:r>
-      <w:proofErr w:type="spellStart"/>
       <w:r>
         <w:rPr>
           <w:b/>
@@ -3864,7 +3690,6 @@
         </w:rPr>
         <w:t>PcD</w:t>
       </w:r>
-      <w:proofErr w:type="spellEnd"/>
       <w:r>
         <w:rPr>
           <w:lang w:val="es-419" w:eastAsia="es-CO"/>
@@ -3951,7 +3776,6 @@
         </w:rPr>
         <w:t xml:space="preserve">Se debe escoger la opción EPS Resolución 583 cuando la </w:t>
       </w:r>
-      <w:proofErr w:type="spellStart"/>
       <w:r>
         <w:rPr>
           <w:b/>
@@ -3960,7 +3784,6 @@
         </w:rPr>
         <w:t>PcD</w:t>
       </w:r>
-      <w:proofErr w:type="spellEnd"/>
       <w:r>
         <w:rPr>
           <w:lang w:val="es-419" w:eastAsia="es-CO"/>
@@ -3983,10 +3806,8 @@
         <w:rPr>
           <w:lang w:val="es-419" w:eastAsia="es-CO"/>
         </w:rPr>
-        <w:lastRenderedPageBreak/>
         <w:t xml:space="preserve">Se debe escoger la opción EPS cuando la </w:t>
       </w:r>
-      <w:proofErr w:type="spellStart"/>
       <w:r>
         <w:rPr>
           <w:b/>
@@ -3995,7 +3816,6 @@
         </w:rPr>
         <w:t>PcD</w:t>
       </w:r>
-      <w:proofErr w:type="spellEnd"/>
       <w:r>
         <w:rPr>
           <w:lang w:val="es-419" w:eastAsia="es-CO"/>
@@ -4020,7 +3840,6 @@
         </w:rPr>
         <w:t xml:space="preserve">Se debe escoger la opción IPS cuando la </w:t>
       </w:r>
-      <w:proofErr w:type="spellStart"/>
       <w:r>
         <w:rPr>
           <w:b/>
@@ -4029,14 +3848,12 @@
         </w:rPr>
         <w:t>PcD</w:t>
       </w:r>
-      <w:proofErr w:type="spellEnd"/>
       <w:r>
         <w:rPr>
           <w:lang w:val="es-419" w:eastAsia="es-CO"/>
         </w:rPr>
         <w:t xml:space="preserve"> cuente con un certificado emitido por una entidad de esa naturaleza; se debe escoger la opción Medicina Legal cuando la </w:t>
       </w:r>
-      <w:proofErr w:type="spellStart"/>
       <w:r>
         <w:rPr>
           <w:b/>
@@ -4045,7 +3862,6 @@
         </w:rPr>
         <w:t>PcD</w:t>
       </w:r>
-      <w:proofErr w:type="spellEnd"/>
       <w:r>
         <w:rPr>
           <w:lang w:val="es-419" w:eastAsia="es-CO"/>
@@ -4070,7 +3886,6 @@
         </w:rPr>
         <w:t xml:space="preserve">Se debe escoger la opción Junta de Calificación de Invalidez cuando la </w:t>
       </w:r>
-      <w:proofErr w:type="spellStart"/>
       <w:r>
         <w:rPr>
           <w:b/>
@@ -4079,7 +3894,6 @@
         </w:rPr>
         <w:t>PcD</w:t>
       </w:r>
-      <w:proofErr w:type="spellEnd"/>
       <w:r>
         <w:rPr>
           <w:lang w:val="es-419" w:eastAsia="es-CO"/>
@@ -4112,7 +3926,6 @@
         </w:rPr>
         <w:t xml:space="preserve"> Debe escoger la opción Sí cuando la </w:t>
       </w:r>
-      <w:proofErr w:type="spellStart"/>
       <w:r>
         <w:rPr>
           <w:b/>
@@ -4121,14 +3934,12 @@
         </w:rPr>
         <w:t>PcD</w:t>
       </w:r>
-      <w:proofErr w:type="spellEnd"/>
       <w:r>
         <w:rPr>
           <w:lang w:val="es-419" w:eastAsia="es-CO"/>
         </w:rPr>
         <w:t xml:space="preserve"> cuenta con el certificado emitido por EPS en cumplimiento a lo estipulado en la Resolución 583 de 2018 o manifiesta estar inscrito en el Registro de Localización y Caracterización de Personas con Discapacidad (RLCPD). Siguiendo las orientaciones de ICBF (2019), en caso de que la </w:t>
       </w:r>
-      <w:proofErr w:type="spellStart"/>
       <w:r>
         <w:rPr>
           <w:b/>
@@ -4137,14 +3948,12 @@
         </w:rPr>
         <w:t>PcD</w:t>
       </w:r>
-      <w:proofErr w:type="spellEnd"/>
       <w:r>
         <w:rPr>
           <w:lang w:val="es-419" w:eastAsia="es-CO"/>
         </w:rPr>
         <w:t xml:space="preserve"> no esté registrada, el profesional de acompañamiento familiar debe registrar la opción No y orientar a la </w:t>
       </w:r>
-      <w:proofErr w:type="spellStart"/>
       <w:r>
         <w:rPr>
           <w:b/>
@@ -4153,14 +3962,12 @@
         </w:rPr>
         <w:t>PcD</w:t>
       </w:r>
-      <w:proofErr w:type="spellEnd"/>
       <w:r>
         <w:rPr>
           <w:lang w:val="es-419" w:eastAsia="es-CO"/>
         </w:rPr>
         <w:t xml:space="preserve"> para gestionar el RLCPD a través de la expedición del certificado de discapacidad. Una vez obtenido el certificado, deberá actualizar el RLCPD de la </w:t>
       </w:r>
-      <w:proofErr w:type="spellStart"/>
       <w:r>
         <w:rPr>
           <w:b/>
@@ -4169,7 +3976,6 @@
         </w:rPr>
         <w:t>PcD</w:t>
       </w:r>
-      <w:proofErr w:type="spellEnd"/>
       <w:r>
         <w:rPr>
           <w:lang w:val="es-419" w:eastAsia="es-CO"/>
@@ -4194,7 +4000,6 @@
           <w:bCs/>
           <w:lang w:val="es-419" w:eastAsia="es-CO"/>
         </w:rPr>
-        <w:lastRenderedPageBreak/>
         <w:t>Cinco situaciones</w:t>
       </w:r>
       <w:r>
@@ -4203,7 +4008,6 @@
         </w:rPr>
         <w:t xml:space="preserve">. Se presentan cinco situaciones, las cuales se deben marcar en caso de que se presenten en la </w:t>
       </w:r>
-      <w:proofErr w:type="spellStart"/>
       <w:r>
         <w:rPr>
           <w:b/>
@@ -4212,7 +4016,6 @@
         </w:rPr>
         <w:t>PcD</w:t>
       </w:r>
-      <w:proofErr w:type="spellEnd"/>
       <w:r>
         <w:rPr>
           <w:lang w:val="es-419" w:eastAsia="es-CO"/>
@@ -4243,7 +4046,6 @@
         </w:rPr>
         <w:t xml:space="preserve">El beneficiario requiere la ayuda de otra persona. Se debe marcar cuando la </w:t>
       </w:r>
-      <w:proofErr w:type="spellStart"/>
       <w:r>
         <w:rPr>
           <w:b/>
@@ -4252,14 +4054,12 @@
         </w:rPr>
         <w:t>PcD</w:t>
       </w:r>
-      <w:proofErr w:type="spellEnd"/>
       <w:r>
         <w:rPr>
           <w:lang w:val="es-419" w:eastAsia="es-CO"/>
         </w:rPr>
         <w:t xml:space="preserve"> requiere la ayuda de otra persona para realizar actividades básicas de la vida diaria como cuidado personal, aseo personal, control de esfínteres, comer y beber, vestirse, cambiar y mantener diversas posturas corporales, levantarse, acostarse y permanecer de pie, y desplazarse dentro del hogar. En caso de que la </w:t>
       </w:r>
-      <w:proofErr w:type="spellStart"/>
       <w:r>
         <w:rPr>
           <w:b/>
@@ -4268,7 +4068,6 @@
         </w:rPr>
         <w:t>PcD</w:t>
       </w:r>
-      <w:proofErr w:type="spellEnd"/>
       <w:r>
         <w:rPr>
           <w:lang w:val="es-419" w:eastAsia="es-CO"/>
@@ -4293,7 +4092,6 @@
         </w:rPr>
         <w:t xml:space="preserve">El beneficiario requiere ayuda técnica/Producto de apoyo. Se debe marcar cuando la </w:t>
       </w:r>
-      <w:proofErr w:type="spellStart"/>
       <w:r>
         <w:rPr>
           <w:b/>
@@ -4302,7 +4100,6 @@
         </w:rPr>
         <w:t>PcD</w:t>
       </w:r>
-      <w:proofErr w:type="spellEnd"/>
       <w:r>
         <w:rPr>
           <w:lang w:val="es-419" w:eastAsia="es-CO"/>
@@ -4327,7 +4124,6 @@
         </w:rPr>
         <w:t xml:space="preserve">El beneficiario cuenta con la ayuda técnica/Producto de apoyo. Se debe marcar cuando la </w:t>
       </w:r>
-      <w:proofErr w:type="spellStart"/>
       <w:r>
         <w:rPr>
           <w:b/>
@@ -4336,7 +4132,6 @@
         </w:rPr>
         <w:t>PcD</w:t>
       </w:r>
-      <w:proofErr w:type="spellEnd"/>
       <w:r>
         <w:rPr>
           <w:lang w:val="es-419" w:eastAsia="es-CO"/>
@@ -4361,7 +4156,6 @@
         </w:rPr>
         <w:t xml:space="preserve">El beneficiario requiere terapia y/o rehabilitación. Se debe marcar cuando la </w:t>
       </w:r>
-      <w:proofErr w:type="spellStart"/>
       <w:r>
         <w:rPr>
           <w:b/>
@@ -4370,7 +4164,6 @@
         </w:rPr>
         <w:t>PcD</w:t>
       </w:r>
-      <w:proofErr w:type="spellEnd"/>
       <w:r>
         <w:rPr>
           <w:lang w:val="es-419" w:eastAsia="es-CO"/>
@@ -4395,7 +4188,6 @@
         </w:rPr>
         <w:t xml:space="preserve">El beneficiario recibe atención en terapia y/o rehabilitación. Se debe marcar cuando la </w:t>
       </w:r>
-      <w:proofErr w:type="spellStart"/>
       <w:r>
         <w:rPr>
           <w:b/>
@@ -4404,7 +4196,6 @@
         </w:rPr>
         <w:t>PcD</w:t>
       </w:r>
-      <w:proofErr w:type="spellEnd"/>
       <w:r>
         <w:rPr>
           <w:lang w:val="es-419" w:eastAsia="es-CO"/>
@@ -4429,7 +4220,6 @@
           <w:bCs/>
           <w:lang w:val="es-419" w:eastAsia="es-CO"/>
         </w:rPr>
-        <w:lastRenderedPageBreak/>
         <w:t>Nivel de dificultad de desempeño %</w:t>
       </w:r>
       <w:r>
@@ -4438,7 +4228,6 @@
         </w:rPr>
         <w:t xml:space="preserve">. El último campo referente a discapacidad incluye seis subcampos no excluyentes en donde se debe consignar un valor en porcentaje. Esta información solo se debe diligenciar si la </w:t>
       </w:r>
-      <w:proofErr w:type="spellStart"/>
       <w:r>
         <w:rPr>
           <w:b/>
@@ -4447,7 +4236,6 @@
         </w:rPr>
         <w:t>PcD</w:t>
       </w:r>
-      <w:proofErr w:type="spellEnd"/>
       <w:r>
         <w:rPr>
           <w:lang w:val="es-419" w:eastAsia="es-CO"/>
@@ -4481,7 +4269,6 @@
       </w:pPr>
       <w:bookmarkStart w:id="7" w:name="_Toc150853597"/>
       <w:r>
-        <w:lastRenderedPageBreak/>
         <w:t>Síntesis</w:t>
       </w:r>
       <w:bookmarkEnd w:id="7"/>
@@ -4531,13 +4318,13 @@
                     <pic:cNvPicPr/>
                   </pic:nvPicPr>
                   <pic:blipFill>
-                    <a:blip r:embed="rId15">
+                    <a:blip r:embed="rId18">
                       <a:extLst>
                         <a:ext uri="{28A0092B-C50C-407E-A947-70E740481C1C}">
                           <a14:useLocalDpi xmlns:a14="http://schemas.microsoft.com/office/drawing/2010/main" val="0"/>
                         </a:ext>
                         <a:ext uri="{96DAC541-7B7A-43D3-8B79-37D633B846F1}">
-                          <asvg:svgBlip xmlns:asvg="http://schemas.microsoft.com/office/drawing/2016/SVG/main" r:embed="rId16"/>
+                          <asvg:svgBlip xmlns:asvg="http://schemas.microsoft.com/office/drawing/2016/SVG/main" r:embed="rId19"/>
                         </a:ext>
                       </a:extLst>
                     </a:blip>
@@ -4567,7 +4354,6 @@
       </w:pPr>
       <w:bookmarkStart w:id="8" w:name="_Toc150853598"/>
       <w:r>
-        <w:lastRenderedPageBreak/>
         <w:t>Material complementario</w:t>
       </w:r>
       <w:bookmarkEnd w:id="8"/>
@@ -4695,15 +4481,7 @@
               <w:pStyle w:val="TextoTablas"/>
             </w:pPr>
             <w:r>
-              <w:t xml:space="preserve">ICBF. (2022). Guía orientadora para la inclusión de niñas, niños y mujeres gestantes con discapacidad en los servicios de atención de primera infancia del </w:t>
-            </w:r>
-            <w:proofErr w:type="spellStart"/>
-            <w:r>
-              <w:t>icbf</w:t>
-            </w:r>
-            <w:proofErr w:type="spellEnd"/>
-            <w:r>
-              <w:t>.</w:t>
+              <w:t>ICBF. (2022). Guía orientadora para la inclusión de niñas, niños y mujeres gestantes con discapacidad en los servicios de atención de primera infancia del icbf.</w:t>
             </w:r>
           </w:p>
         </w:tc>
@@ -4728,7 +4506,7 @@
             <w:pPr>
               <w:pStyle w:val="TextoTablas"/>
             </w:pPr>
-            <w:hyperlink r:id="rId17" w:history="1">
+            <w:hyperlink r:id="rId20" w:history="1">
               <w:r>
                 <w:rPr>
                   <w:rStyle w:val="Hipervnculo"/>
@@ -4793,7 +4571,7 @@
             <w:pPr>
               <w:pStyle w:val="TextoTablas"/>
             </w:pPr>
-            <w:hyperlink r:id="rId18" w:history="1">
+            <w:hyperlink r:id="rId21" w:history="1">
               <w:r>
                 <w:rPr>
                   <w:rStyle w:val="Hipervnculo"/>
@@ -4864,7 +4642,7 @@
             <w:pPr>
               <w:pStyle w:val="TextoTablas"/>
             </w:pPr>
-            <w:hyperlink r:id="rId19" w:history="1">
+            <w:hyperlink r:id="rId22" w:history="1">
               <w:r>
                 <w:rPr>
                   <w:rStyle w:val="Hipervnculo"/>
@@ -4913,7 +4691,6 @@
       </w:pPr>
       <w:bookmarkStart w:id="9" w:name="_Toc150853599"/>
       <w:r>
-        <w:lastRenderedPageBreak/>
         <w:t>Glosario</w:t>
       </w:r>
       <w:bookmarkEnd w:id="9"/>
@@ -4959,7 +4736,6 @@
         </w:rPr>
         <w:t xml:space="preserve">: características de los espacios, las instituciones y de las personas que dificultan o impiden la participación de las </w:t>
       </w:r>
-      <w:proofErr w:type="spellStart"/>
       <w:r>
         <w:rPr>
           <w:b/>
@@ -4968,7 +4744,6 @@
         </w:rPr>
         <w:t>PcD</w:t>
       </w:r>
-      <w:proofErr w:type="spellEnd"/>
       <w:r>
         <w:rPr>
           <w:lang w:val="es-419" w:eastAsia="es-CO"/>
@@ -4982,7 +4757,6 @@
           <w:lang w:val="es-419" w:eastAsia="es-CO"/>
         </w:rPr>
       </w:pPr>
-      <w:proofErr w:type="spellStart"/>
       <w:r>
         <w:rPr>
           <w:b/>
@@ -4991,7 +4765,6 @@
         </w:rPr>
         <w:t>NNAcD</w:t>
       </w:r>
-      <w:proofErr w:type="spellEnd"/>
       <w:r>
         <w:rPr>
           <w:lang w:val="es-419" w:eastAsia="es-CO"/>
@@ -5086,7 +4859,6 @@
           <w:lang w:val="es-419" w:eastAsia="es-CO"/>
         </w:rPr>
       </w:pPr>
-      <w:proofErr w:type="spellStart"/>
       <w:r>
         <w:rPr>
           <w:b/>
@@ -5095,7 +4867,6 @@
         </w:rPr>
         <w:t>PcD</w:t>
       </w:r>
-      <w:proofErr w:type="spellEnd"/>
       <w:r>
         <w:rPr>
           <w:lang w:val="es-419" w:eastAsia="es-CO"/>
@@ -5154,7 +4925,6 @@
       </w:pPr>
       <w:bookmarkStart w:id="10" w:name="_Toc150853600"/>
       <w:r>
-        <w:lastRenderedPageBreak/>
         <w:t>Referencias bibliográficas</w:t>
       </w:r>
       <w:bookmarkEnd w:id="10"/>
@@ -5185,21 +4955,7 @@
         <w:rPr>
           <w:lang w:val="es-419" w:eastAsia="es-CO"/>
         </w:rPr>
-        <w:t xml:space="preserve">DNP. (2013). </w:t>
-      </w:r>
-      <w:proofErr w:type="spellStart"/>
-      <w:r>
-        <w:rPr>
-          <w:lang w:val="es-419" w:eastAsia="es-CO"/>
-        </w:rPr>
-        <w:t>Conpes</w:t>
-      </w:r>
-      <w:proofErr w:type="spellEnd"/>
-      <w:r>
-        <w:rPr>
-          <w:lang w:val="es-419" w:eastAsia="es-CO"/>
-        </w:rPr>
-        <w:t xml:space="preserve"> Social 166. Política pública nacional de discapacidad e inclusión social. DNP.</w:t>
+        <w:t>DNP. (2013). Conpes Social 166. Política pública nacional de discapacidad e inclusión social. DNP.</w:t>
       </w:r>
       <w:r>
         <w:rPr>
@@ -5207,7 +4963,7 @@
         </w:rPr>
         <w:t xml:space="preserve"> </w:t>
       </w:r>
-      <w:hyperlink r:id="rId20" w:history="1">
+      <w:hyperlink r:id="rId23" w:history="1">
         <w:r>
           <w:rPr>
             <w:rStyle w:val="Hipervnculo"/>
@@ -5241,7 +4997,7 @@
         </w:rPr>
         <w:t xml:space="preserve"> </w:t>
       </w:r>
-      <w:hyperlink r:id="rId21" w:history="1">
+      <w:hyperlink r:id="rId24" w:history="1">
         <w:r>
           <w:rPr>
             <w:rStyle w:val="Hipervnculo"/>
@@ -5288,7 +5044,7 @@
         </w:rPr>
         <w:t xml:space="preserve"> </w:t>
       </w:r>
-      <w:hyperlink r:id="rId22" w:history="1">
+      <w:hyperlink r:id="rId25" w:history="1">
         <w:r>
           <w:rPr>
             <w:rStyle w:val="Hipervnculo"/>
@@ -5322,7 +5078,7 @@
         </w:rPr>
         <w:t xml:space="preserve"> </w:t>
       </w:r>
-      <w:hyperlink r:id="rId23" w:history="1">
+      <w:hyperlink r:id="rId26" w:history="1">
         <w:r>
           <w:rPr>
             <w:rStyle w:val="Hipervnculo"/>
@@ -5356,7 +5112,7 @@
         </w:rPr>
         <w:t xml:space="preserve"> </w:t>
       </w:r>
-      <w:hyperlink r:id="rId24" w:history="1">
+      <w:hyperlink r:id="rId27" w:history="1">
         <w:r>
           <w:rPr>
             <w:rStyle w:val="Hipervnculo"/>
@@ -5382,22 +5138,7 @@
         <w:rPr>
           <w:lang w:val="es-419" w:eastAsia="es-CO"/>
         </w:rPr>
-        <w:lastRenderedPageBreak/>
-        <w:t xml:space="preserve">Naciones Unidas. (2014). Convención sobre los derechos de las personas con discapacidad. Guía de formación: serie de capacitación profesional </w:t>
-      </w:r>
-      <w:proofErr w:type="spellStart"/>
-      <w:r>
-        <w:rPr>
-          <w:lang w:val="es-419" w:eastAsia="es-CO"/>
-        </w:rPr>
-        <w:t>Nº</w:t>
-      </w:r>
-      <w:proofErr w:type="spellEnd"/>
-      <w:r>
-        <w:rPr>
-          <w:lang w:val="es-419" w:eastAsia="es-CO"/>
-        </w:rPr>
-        <w:t xml:space="preserve"> 19. Naciones Unidas.</w:t>
+        <w:t>Naciones Unidas. (2014). Convención sobre los derechos de las personas con discapacidad. Guía de formación: serie de capacitación profesional Nº 19. Naciones Unidas.</w:t>
       </w:r>
       <w:r>
         <w:rPr>
@@ -5405,7 +5146,7 @@
         </w:rPr>
         <w:t xml:space="preserve"> </w:t>
       </w:r>
-      <w:hyperlink r:id="rId25" w:history="1">
+      <w:hyperlink r:id="rId28" w:history="1">
         <w:r>
           <w:rPr>
             <w:rStyle w:val="Hipervnculo"/>
@@ -5467,7 +5208,6 @@
       </w:pPr>
       <w:bookmarkStart w:id="11" w:name="_Toc150853601"/>
       <w:r>
-        <w:lastRenderedPageBreak/>
         <w:t>Créditos</w:t>
       </w:r>
       <w:bookmarkEnd w:id="11"/>
@@ -5852,14 +5592,12 @@
             <w:r>
               <w:t>“</w:t>
             </w:r>
-            <w:proofErr w:type="spellStart"/>
             <w:r>
               <w:rPr>
                 <w:rStyle w:val="Extranjerismo"/>
               </w:rPr>
               <w:t>Fullstack</w:t>
             </w:r>
-            <w:proofErr w:type="spellEnd"/>
             <w:r>
               <w:t>”</w:t>
             </w:r>
@@ -5898,23 +5636,13 @@
                 <w:rFonts w:ascii="Calibri" w:hAnsi="Calibri" w:cs="Calibri"/>
               </w:rPr>
             </w:pPr>
-            <w:proofErr w:type="spellStart"/>
             <w:r>
               <w:rPr>
                 <w:rStyle w:val="normaltextrun"/>
                 <w:rFonts w:ascii="Calibri" w:eastAsiaTheme="majorEastAsia" w:hAnsi="Calibri" w:cs="Calibri"/>
                 <w:color w:val="000000"/>
               </w:rPr>
-              <w:t>Yeimmy</w:t>
-            </w:r>
-            <w:proofErr w:type="spellEnd"/>
-            <w:r>
-              <w:rPr>
-                <w:rStyle w:val="normaltextrun"/>
-                <w:rFonts w:ascii="Calibri" w:eastAsiaTheme="majorEastAsia" w:hAnsi="Calibri" w:cs="Calibri"/>
-                <w:color w:val="000000"/>
-              </w:rPr>
-              <w:t xml:space="preserve"> Bibiana Barrera Maldonado</w:t>
+              <w:t>Yeimmy Bibiana Barrera Maldonado</w:t>
             </w:r>
             <w:r>
               <w:rPr>
@@ -6380,13 +6108,8 @@
             <w:pPr>
               <w:pStyle w:val="TextoTablas"/>
             </w:pPr>
-            <w:proofErr w:type="spellStart"/>
-            <w:r>
-              <w:t>Zuleidy</w:t>
-            </w:r>
-            <w:proofErr w:type="spellEnd"/>
-            <w:r>
-              <w:t xml:space="preserve"> María Ruiz Torres</w:t>
+            <w:r>
+              <w:t>Zuleidy María Ruiz Torres</w:t>
             </w:r>
           </w:p>
         </w:tc>
@@ -6474,7 +6197,6 @@
               <w:pStyle w:val="TextoTablas"/>
             </w:pPr>
             <w:r>
-              <w:lastRenderedPageBreak/>
               <w:t>Daniel Ricardo Mutis Gómez</w:t>
             </w:r>
           </w:p>
@@ -6516,8 +6238,8 @@
       </w:pPr>
     </w:p>
     <w:sectPr>
-      <w:headerReference w:type="default" r:id="rId26"/>
-      <w:footerReference w:type="default" r:id="rId27"/>
+      <w:headerReference w:type="default" r:id="rId29"/>
+      <w:footerReference w:type="default" r:id="rId30"/>
       <w:pgSz w:w="12240" w:h="15840"/>
       <w:pgMar w:top="1701" w:right="1134" w:bottom="1134" w:left="1134" w:header="709" w:footer="737" w:gutter="0"/>
       <w:pgNumType w:start="1"/>
@@ -6563,6 +6285,7 @@
         <w:docPartUnique/>
       </w:docPartObj>
     </w:sdtPr>
+    <w:sdtEndPr/>
     <w:sdtContent>
       <w:p>
         <w:pPr>
@@ -6590,6 +6313,7 @@
         <w:docPartUnique/>
       </w:docPartObj>
     </w:sdtPr>
+    <w:sdtEndPr/>
     <w:sdtContent>
       <w:p>
         <w:pPr>
@@ -6688,13 +6412,13 @@
                 </wp:anchor>
               </w:drawing>
             </mc:Choice>
-            <mc:Fallback>
+            <mc:Fallback xmlns:adec="http://schemas.microsoft.com/office/drawing/2017/decorative" xmlns:a="http://schemas.openxmlformats.org/drawingml/2006/main">
               <w:pict>
-                <v:shapetype w14:anchorId="797C42AF" id="_x0000_t202" coordsize="21600,21600" o:spt="202" path="m,l,21600r21600,l21600,xe">
+                <v:shapetype id="_x0000_t202" coordsize="21600,21600" o:spt="202" path="m,l,21600r21600,l21600,xe" w14:anchorId="797C42AF">
                   <v:stroke joinstyle="miter"/>
                   <v:path gradientshapeok="t" o:connecttype="rect"/>
                 </v:shapetype>
-                <v:shape id="_x0000_s1027" type="#_x0000_t202" alt="&quot;&quot;" style="position:absolute;left:0;text-align:left;margin-left:16.1pt;margin-top:.65pt;width:455.15pt;height:41.4pt;z-index:251661312;visibility:visible;mso-wrap-style:square;mso-width-percent:0;mso-height-percent:0;mso-wrap-distance-left:9pt;mso-wrap-distance-top:3.6pt;mso-wrap-distance-right:9pt;mso-wrap-distance-bottom:3.6pt;mso-position-horizontal:absolute;mso-position-horizontal-relative:text;mso-position-vertical:absolute;mso-position-vertical-relative:text;mso-width-percent:0;mso-height-percent:0;mso-width-relative:margin;mso-height-relative:margin;v-text-anchor:top" o:gfxdata="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" stroked="f">
+                <v:shape id="_x0000_s1027" style="position:absolute;left:0;text-align:left;margin-left:16.1pt;margin-top:.65pt;width:455.15pt;height:41.4pt;z-index:251661312;visibility:visible;mso-wrap-style:square;mso-width-percent:0;mso-height-percent:0;mso-wrap-distance-left:9pt;mso-wrap-distance-top:3.6pt;mso-wrap-distance-right:9pt;mso-wrap-distance-bottom:3.6pt;mso-position-horizontal:absolute;mso-position-horizontal-relative:text;mso-position-vertical:absolute;mso-position-vertical-relative:text;mso-width-percent:0;mso-height-percent:0;mso-width-relative:margin;mso-height-relative:margin;v-text-anchor:top" alt="&quot;&quot;" stroked="f" type="#_x0000_t202" o:gfxdata="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">
                   <v:textbox>
                     <w:txbxContent>
                       <w:p>
@@ -10923,6 +10647,26 @@
 </file>
 
 <file path=customXml/item2.xml><?xml version="1.0" encoding="utf-8"?>
+<p:properties xmlns:p="http://schemas.microsoft.com/office/2006/metadata/properties" xmlns:xsi="http://www.w3.org/2001/XMLSchema-instance" xmlns:pc="http://schemas.microsoft.com/office/infopath/2007/PartnerControls">
+  <documentManagement>
+    <TaxCatchAll xmlns="cb45339b-ced9-4d0d-8f64-77573914d53b" xsi:nil="true"/>
+    <lcf76f155ced4ddcb4097134ff3c332f xmlns="43a3ca16-9c26-4813-b83f-4aec9927b43f">
+      <Terms xmlns="http://schemas.microsoft.com/office/infopath/2007/PartnerControls"/>
+    </lcf76f155ced4ddcb4097134ff3c332f>
+  </documentManagement>
+</p:properties>
+</file>
+
+<file path=customXml/item3.xml><?xml version="1.0" encoding="utf-8"?>
+<?mso-contentType ?>
+<FormTemplates xmlns="http://schemas.microsoft.com/sharepoint/v3/contenttype/forms">
+  <Display>DocumentLibraryForm</Display>
+  <Edit>DocumentLibraryForm</Edit>
+  <New>DocumentLibraryForm</New>
+</FormTemplates>
+</file>
+
+<file path=customXml/item4.xml><?xml version="1.0" encoding="utf-8"?>
 <ct:contentTypeSchema xmlns:ct="http://schemas.microsoft.com/office/2006/metadata/contentType" xmlns:ma="http://schemas.microsoft.com/office/2006/metadata/properties/metaAttributes" ct:_="" ma:_="" ma:contentTypeName="Documento" ma:contentTypeID="0x01010049282E1EDBE9234EA9E6D38F720E265F" ma:contentTypeVersion="14" ma:contentTypeDescription="Crear nuevo documento." ma:contentTypeScope="" ma:versionID="226e008afbc53e049b8fcacc066a2c59">
   <xsd:schema xmlns:xsd="http://www.w3.org/2001/XMLSchema" xmlns:xs="http://www.w3.org/2001/XMLSchema" xmlns:p="http://schemas.microsoft.com/office/2006/metadata/properties" xmlns:ns2="cb45339b-ced9-4d0d-8f64-77573914d53b" xmlns:ns3="43a3ca16-9c26-4813-b83f-4aec9927b43f" targetNamespace="http://schemas.microsoft.com/office/2006/metadata/properties" ma:root="true" ma:fieldsID="2d89a5d71e5bc1804c98e13db158ff25" ns2:_="" ns3:_="">
     <xsd:import namespace="cb45339b-ced9-4d0d-8f64-77573914d53b"/>
@@ -11151,26 +10895,6 @@
 </ct:contentTypeSchema>
 </file>
 
-<file path=customXml/item3.xml><?xml version="1.0" encoding="utf-8"?>
-<?mso-contentType ?>
-<FormTemplates xmlns="http://schemas.microsoft.com/sharepoint/v3/contenttype/forms">
-  <Display>DocumentLibraryForm</Display>
-  <Edit>DocumentLibraryForm</Edit>
-  <New>DocumentLibraryForm</New>
-</FormTemplates>
-</file>
-
-<file path=customXml/item4.xml><?xml version="1.0" encoding="utf-8"?>
-<p:properties xmlns:p="http://schemas.microsoft.com/office/2006/metadata/properties" xmlns:xsi="http://www.w3.org/2001/XMLSchema-instance" xmlns:pc="http://schemas.microsoft.com/office/infopath/2007/PartnerControls">
-  <documentManagement>
-    <TaxCatchAll xmlns="cb45339b-ced9-4d0d-8f64-77573914d53b" xsi:nil="true"/>
-    <lcf76f155ced4ddcb4097134ff3c332f xmlns="43a3ca16-9c26-4813-b83f-4aec9927b43f">
-      <Terms xmlns="http://schemas.microsoft.com/office/infopath/2007/PartnerControls"/>
-    </lcf76f155ced4ddcb4097134ff3c332f>
-  </documentManagement>
-</p:properties>
-</file>
-
 <file path=customXml/itemProps1.xml><?xml version="1.0" encoding="utf-8"?>
 <ds:datastoreItem xmlns:ds="http://schemas.openxmlformats.org/officeDocument/2006/customXml" ds:itemID="{E8AB44A3-7C62-4BD2-82ED-8ABC209970FA}">
   <ds:schemaRefs>
@@ -11180,13 +10904,39 @@
 </file>
 
 <file path=customXml/itemProps2.xml><?xml version="1.0" encoding="utf-8"?>
-<ds:datastoreItem xmlns:ds="http://schemas.openxmlformats.org/officeDocument/2006/customXml" ds:itemID="{11DD3EDF-F2A6-4330-A35C-E60F15EB664B}"/>
+<ds:datastoreItem xmlns:ds="http://schemas.openxmlformats.org/officeDocument/2006/customXml" ds:itemID="{D3C71024-529D-456E-9059-0F79099B1DCE}">
+  <ds:schemaRefs>
+    <ds:schemaRef ds:uri="http://schemas.microsoft.com/office/2006/metadata/properties"/>
+    <ds:schemaRef ds:uri="http://schemas.microsoft.com/office/infopath/2007/PartnerControls"/>
+    <ds:schemaRef ds:uri="cb45339b-ced9-4d0d-8f64-77573914d53b"/>
+    <ds:schemaRef ds:uri="43a3ca16-9c26-4813-b83f-4aec9927b43f"/>
+  </ds:schemaRefs>
+</ds:datastoreItem>
 </file>
 
 <file path=customXml/itemProps3.xml><?xml version="1.0" encoding="utf-8"?>
-<ds:datastoreItem xmlns:ds="http://schemas.openxmlformats.org/officeDocument/2006/customXml" ds:itemID="{19200523-7580-468C-8ACD-26B0F033A9DA}"/>
+<ds:datastoreItem xmlns:ds="http://schemas.openxmlformats.org/officeDocument/2006/customXml" ds:itemID="{BB8B223E-FF58-4D38-8011-540B4ACD0D22}">
+  <ds:schemaRefs>
+    <ds:schemaRef ds:uri="http://schemas.microsoft.com/sharepoint/v3/contenttype/forms"/>
+  </ds:schemaRefs>
+</ds:datastoreItem>
 </file>
 
 <file path=customXml/itemProps4.xml><?xml version="1.0" encoding="utf-8"?>
-<ds:datastoreItem xmlns:ds="http://schemas.openxmlformats.org/officeDocument/2006/customXml" ds:itemID="{EC219116-B13D-4924-9F2A-88BE26CD007C}"/>
+<ds:datastoreItem xmlns:ds="http://schemas.openxmlformats.org/officeDocument/2006/customXml" ds:itemID="{FDE2E56C-996B-4FA5-B5BB-B8F10C998E4D}">
+  <ds:schemaRefs>
+    <ds:schemaRef ds:uri="http://schemas.microsoft.com/office/2006/metadata/contentType"/>
+    <ds:schemaRef ds:uri="http://schemas.microsoft.com/office/2006/metadata/properties/metaAttributes"/>
+    <ds:schemaRef ds:uri="http://www.w3.org/2001/XMLSchema"/>
+    <ds:schemaRef ds:uri="http://schemas.microsoft.com/office/2006/metadata/properties"/>
+    <ds:schemaRef ds:uri="cb45339b-ced9-4d0d-8f64-77573914d53b"/>
+    <ds:schemaRef ds:uri="43a3ca16-9c26-4813-b83f-4aec9927b43f"/>
+    <ds:schemaRef ds:uri="http://schemas.microsoft.com/office/2006/documentManagement/types"/>
+    <ds:schemaRef ds:uri="http://schemas.microsoft.com/office/infopath/2007/PartnerControls"/>
+    <ds:schemaRef ds:uri="http://schemas.openxmlformats.org/package/2006/metadata/core-properties"/>
+    <ds:schemaRef ds:uri="http://purl.org/dc/elements/1.1/"/>
+    <ds:schemaRef ds:uri="http://purl.org/dc/terms/"/>
+    <ds:schemaRef ds:uri="http://schemas.microsoft.com/internal/obd"/>
+  </ds:schemaRefs>
+</ds:datastoreItem>
 </file>
--- a/fuentes/33130213-CF03-DU.docx
+++ b/fuentes/33130213-CF03-DU.docx
@@ -199,7 +199,7 @@
               </wp:anchor>
             </w:drawing>
           </mc:Choice>
-          <mc:Fallback xmlns:asvg="http://schemas.microsoft.com/office/drawing/2016/SVG/main" xmlns:a14="http://schemas.microsoft.com/office/drawing/2010/main" xmlns:pic="http://schemas.openxmlformats.org/drawingml/2006/picture" xmlns:adec="http://schemas.microsoft.com/office/drawing/2017/decorative" xmlns:a="http://schemas.openxmlformats.org/drawingml/2006/main">
+          <mc:Fallback xmlns:a="http://schemas.openxmlformats.org/drawingml/2006/main" xmlns:adec="http://schemas.microsoft.com/office/drawing/2017/decorative" xmlns:pic="http://schemas.openxmlformats.org/drawingml/2006/picture" xmlns:a14="http://schemas.microsoft.com/office/drawing/2010/main" xmlns:asvg="http://schemas.microsoft.com/office/drawing/2016/SVG/main">
             <w:pict>
               <v:rect id="Rectángulo 3" style="position:absolute;margin-left:-55.7pt;margin-top:26.5pt;width:613.85pt;height:204pt;z-index:-251655168;visibility:visible;mso-wrap-style:square;mso-height-percent:0;mso-wrap-distance-left:9pt;mso-wrap-distance-top:0;mso-wrap-distance-right:9pt;mso-wrap-distance-bottom:0;mso-position-horizontal:absolute;mso-position-horizontal-relative:text;mso-position-vertical:absolute;mso-position-vertical-relative:text;mso-height-percent:0;mso-height-relative:margin;v-text-anchor:middle" alt="&quot;&quot;" o:spid="_x0000_s1026" fillcolor="#00314d" stroked="f" strokeweight="1pt" w14:anchorId="04BF2410" o:gfxdata="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"/>
             </w:pict>
@@ -300,13 +300,13 @@
               </wp:anchor>
             </w:drawing>
           </mc:Choice>
-          <mc:Fallback xmlns:asvg="http://schemas.microsoft.com/office/drawing/2016/SVG/main" xmlns:a14="http://schemas.microsoft.com/office/drawing/2010/main" xmlns:pic="http://schemas.openxmlformats.org/drawingml/2006/picture" xmlns:adec="http://schemas.microsoft.com/office/drawing/2017/decorative" xmlns:a="http://schemas.openxmlformats.org/drawingml/2006/main">
+          <mc:Fallback>
             <w:pict>
-              <v:shapetype id="_x0000_t202" coordsize="21600,21600" o:spt="202" path="m,l,21600r21600,l21600,xe" w14:anchorId="2E2DABF6">
+              <v:shapetype w14:anchorId="2E2DABF6" id="_x0000_t202" coordsize="21600,21600" o:spt="202" path="m,l,21600r21600,l21600,xe">
                 <v:stroke joinstyle="miter"/>
                 <v:path gradientshapeok="t" o:connecttype="rect"/>
               </v:shapetype>
-              <v:shape id="Cuadro de texto 2" style="position:absolute;left:0;text-align:left;margin-left:-19.8pt;margin-top:36.75pt;width:488.95pt;height:115.5pt;z-index:251663360;visibility:visible;mso-wrap-style:square;mso-width-percent:0;mso-height-percent:0;mso-wrap-distance-left:9pt;mso-wrap-distance-top:3.6pt;mso-wrap-distance-right:9pt;mso-wrap-distance-bottom:3.6pt;mso-position-horizontal:absolute;mso-position-horizontal-relative:text;mso-position-vertical:absolute;mso-position-vertical-relative:text;mso-width-percent:0;mso-height-percent:0;mso-width-relative:margin;mso-height-relative:margin;v-text-anchor:top" alt="&quot;&quot;" o:spid="_x0000_s1026" filled="f" stroked="f" type="#_x0000_t202" o:gfxdata="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">
+              <v:shape id="Cuadro de texto 2" o:spid="_x0000_s1026" type="#_x0000_t202" alt="&quot;&quot;" style="position:absolute;left:0;text-align:left;margin-left:-19.8pt;margin-top:36.75pt;width:488.95pt;height:115.5pt;z-index:251663360;visibility:visible;mso-wrap-style:square;mso-width-percent:0;mso-height-percent:0;mso-wrap-distance-left:9pt;mso-wrap-distance-top:3.6pt;mso-wrap-distance-right:9pt;mso-wrap-distance-bottom:3.6pt;mso-position-horizontal:absolute;mso-position-horizontal-relative:text;mso-position-vertical:absolute;mso-position-vertical-relative:text;mso-width-percent:0;mso-height-percent:0;mso-width-relative:margin;mso-height-relative:margin;v-text-anchor:top" o:gfxdata="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" filled="f" stroked="f">
                 <v:textbox>
                   <w:txbxContent>
                     <w:p>
@@ -1484,6 +1484,7 @@
       </w:pPr>
       <w:bookmarkStart w:id="0" w:name="_Toc150853590"/>
       <w:r>
+        <w:lastRenderedPageBreak/>
         <w:t>Introducción</w:t>
       </w:r>
       <w:bookmarkEnd w:id="0"/>
@@ -1532,7 +1533,7 @@
           <w:noProof/>
         </w:rPr>
         <w:drawing>
-          <wp:inline distT="0" distB="0" distL="0" distR="0" wp14:anchorId="2A74C68A" wp14:editId="0734F03F">
+          <wp:inline distT="0" distB="0" distL="0" distR="0" wp14:anchorId="2A74C68A" wp14:editId="17916780">
             <wp:extent cx="4133850" cy="2325187"/>
             <wp:effectExtent l="0" t="0" r="0" b="0"/>
             <wp:docPr id="1" name="Imagen 1">
@@ -1649,7 +1650,11 @@
           </w:p>
           <w:p>
             <w:r>
-              <w:t>A partir del acercamiento a referentes normativos, conceptuales, operativos y de enfoque del acompañamiento, se podrán reconocer los aspectos diferenciales de la atención a las familias con niñas, niños, adolescentes u otros integrantes con discapacidad; así como identificar elementos para mejorar las prácticas para acompañarlas y facilitar procesos que permitan reconocer y potenciar sus capacidades y proyectos de vida.</w:t>
+              <w:t xml:space="preserve">A partir del acercamiento a referentes normativos, conceptuales, operativos y de enfoque del acompañamiento, se podrán reconocer los aspectos diferenciales de </w:t>
+            </w:r>
+            <w:r>
+              <w:lastRenderedPageBreak/>
+              <w:t>la atención a las familias con niñas, niños, adolescentes u otros integrantes con discapacidad; así como identificar elementos para mejorar las prácticas para acompañarlas y facilitar procesos que permitan reconocer y potenciar sus capacidades y proyectos de vida.</w:t>
             </w:r>
           </w:p>
           <w:p>
@@ -1659,16 +1664,34 @@
           </w:p>
           <w:p>
             <w:r>
-              <w:t>Finalmente, se podrá potenciar el plan de acompañamiento a las familias con personas con discapacidad, construido en conjunto a partir de los procesos de caracterización y diagnóstico, dimensionando las implicaciones del enfoque diferencial e inclusivo de Mi Familia.</w:t>
+              <w:t>Finalmente, se podrá potenciar el plan de acompañamiento a las familias con personas</w:t>
+            </w:r>
+            <w:r>
+              <w:t xml:space="preserve"> en situación de</w:t>
+            </w:r>
+            <w:r>
+              <w:t xml:space="preserve"> discapacidad, construido en conjunto a partir de los procesos de caracterización y diagnóstico, dimensionando las implicaciones del enfoque diferencial e inclusivo de Mi Familia.</w:t>
             </w:r>
           </w:p>
         </w:tc>
       </w:tr>
     </w:tbl>
+    <w:p>
+      <w:r>
+        <w:rPr>
+          <w:b/>
+          <w:bCs/>
+        </w:rPr>
+        <w:lastRenderedPageBreak/>
+        <w:t>Objetivo</w:t>
+      </w:r>
+      <w:r>
+        <w:t>: identificar los elementos inclusivos y diferenciales del programa Mi familia para la atención a familias con niños, niñas y adolescentes u otros integrantes en situación de discapacidad.</w:t>
+      </w:r>
+    </w:p>
     <w:p/>
     <w:p/>
     <w:p/>
-    <w:p/>
     <w:p>
       <w:pPr>
         <w:spacing w:before="0" w:after="160" w:line="259" w:lineRule="auto"/>
@@ -1684,6 +1707,7 @@
       </w:pPr>
       <w:bookmarkStart w:id="1" w:name="_Toc150853591"/>
       <w:r>
+        <w:lastRenderedPageBreak/>
         <w:t>El carácter inclusivo del programa Mi Familia</w:t>
       </w:r>
       <w:bookmarkEnd w:id="1"/>
@@ -1785,7 +1809,7 @@
           <w:lang w:val="es-419" w:eastAsia="es-CO"/>
         </w:rPr>
         <w:drawing>
-          <wp:inline distT="0" distB="0" distL="0" distR="0" wp14:anchorId="4FD2BD72" wp14:editId="1E2B8909">
+          <wp:inline distT="0" distB="0" distL="0" distR="0" wp14:anchorId="4FD2BD72" wp14:editId="1E46A76B">
             <wp:extent cx="4724400" cy="2657357"/>
             <wp:effectExtent l="0" t="0" r="0" b="0"/>
             <wp:docPr id="2" name="Imagen 2">
@@ -1883,6 +1907,7 @@
               <w:rPr>
                 <w:b/>
               </w:rPr>
+              <w:lastRenderedPageBreak/>
               <w:t xml:space="preserve">Síntesis del video: </w:t>
             </w:r>
             <w:r>
@@ -2007,7 +2032,14 @@
         <w:rPr>
           <w:lang w:val="es-419" w:eastAsia="es-CO"/>
         </w:rPr>
-        <w:t>De acuerdo con el documento citado, este amplio movimiento social permitió que, en 2006, la Asamblea General de las Naciones Unidas promulgara la Convención sobre los Derechos de las Personas con Discapacidad, un hito del marco normativo internacional que reconoce la dignidad y la garantía de derechos de las personas con discapacidad por encima de su condición biológica, sea cual sea. Esta Convención establece que las personas con discapacidad pueden disfrutar plenamente de sus derechos, para lo que es preciso que los Estados, la familia y la sociedad en general, realicen cambios que permitan la participación y la presencia de las personas con discapacidad en todos los entornos.</w:t>
+        <w:t xml:space="preserve">De acuerdo con el documento citado, este amplio movimiento social permitió que, en 2006, la Asamblea General de las Naciones Unidas promulgara la Convención sobre los Derechos de las Personas con Discapacidad, un hito del marco normativo internacional que reconoce la dignidad y la garantía de derechos de las personas con discapacidad por encima de su condición biológica, sea cual sea. Esta Convención establece que las personas con discapacidad pueden disfrutar plenamente de sus </w:t>
+      </w:r>
+      <w:r>
+        <w:rPr>
+          <w:lang w:val="es-419" w:eastAsia="es-CO"/>
+        </w:rPr>
+        <w:lastRenderedPageBreak/>
+        <w:t>derechos, para lo que es preciso que los Estados, la familia y la sociedad en general, realicen cambios que permitan la participación y la presencia de las personas con discapacidad en todos los entornos.</w:t>
       </w:r>
     </w:p>
     <w:p>
@@ -2105,6 +2137,7 @@
         <w:rPr>
           <w:lang w:val="es-419" w:eastAsia="es-CO"/>
         </w:rPr>
+        <w:lastRenderedPageBreak/>
         <w:t>Por lo tanto, incorpora los ajustes y elementos diferenciales para acelerar el cierre de estas brechas e incluye</w:t>
       </w:r>
       <w:r>
@@ -2336,6 +2369,7 @@
         <w:rPr>
           <w:lang w:val="es-419" w:eastAsia="es-CO"/>
         </w:rPr>
+        <w:lastRenderedPageBreak/>
         <w:t>La participación e inclusión plena y efectiva en la sociedad.</w:t>
       </w:r>
     </w:p>
@@ -2477,6 +2511,7 @@
       </w:pPr>
       <w:bookmarkStart w:id="3" w:name="_Toc150853593"/>
       <w:r>
+        <w:lastRenderedPageBreak/>
         <w:t>Aspectos diferenciales del acompañamiento psicosocial en familias con personas con discapacidad</w:t>
       </w:r>
       <w:bookmarkEnd w:id="3"/>
@@ -2578,7 +2613,19 @@
         <w:rPr>
           <w:lang w:val="es-419" w:eastAsia="es-CO"/>
         </w:rPr>
-        <w:t xml:space="preserve"> de sus condiciones biológicas representa un gran avance</w:t>
+        <w:t xml:space="preserve"> de sus condiciones biológicas</w:t>
+      </w:r>
+      <w:r>
+        <w:rPr>
+          <w:lang w:val="es-419" w:eastAsia="es-CO"/>
+        </w:rPr>
+        <w:t>,</w:t>
+      </w:r>
+      <w:r>
+        <w:rPr>
+          <w:lang w:val="es-419" w:eastAsia="es-CO"/>
+        </w:rPr>
+        <w:t xml:space="preserve"> representa un gran avance</w:t>
       </w:r>
       <w:r>
         <w:rPr>
@@ -2603,6 +2650,7 @@
         <w:rPr>
           <w:lang w:val="es-419" w:eastAsia="es-CO"/>
         </w:rPr>
+        <w:lastRenderedPageBreak/>
         <w:t xml:space="preserve">Es necesario recordar que la Convención reconoce que la discapacidad se hace evidente en la interacción de las personas con el entorno. En este sentido, hay entornos y espacios más o menos incapacitantes en la medida que facilitan o entorpecen la participación de los individuos. A esas características de los espacios, las instituciones y de las personas que dificultan o impiden la participación de las </w:t>
       </w:r>
       <w:r>
@@ -2740,7 +2788,14 @@
         <w:rPr>
           <w:lang w:val="es-419" w:eastAsia="es-CO"/>
         </w:rPr>
-        <w:t>Se encuentran en las personas y en las instituciones y se manifiestan a través de conductas, palabras, frases, sentimientos, preconcepciones, estigmas, que impiden u obstaculizan el acceso en condiciones de igualdad de las personas con discapacidad a los espacios y servicios sociales.</w:t>
+        <w:t xml:space="preserve">Se encuentran en las personas y en las instituciones y se manifiestan a través de conductas, palabras, frases, sentimientos, preconcepciones, estigmas, que impiden u obstaculizan el acceso en </w:t>
+      </w:r>
+      <w:r>
+        <w:rPr>
+          <w:lang w:val="es-419" w:eastAsia="es-CO"/>
+        </w:rPr>
+        <w:lastRenderedPageBreak/>
+        <w:t>condiciones de igualdad de las personas con discapacidad a los espacios y servicios sociales.</w:t>
       </w:r>
     </w:p>
     <w:p>
@@ -2965,7 +3020,14 @@
         <w:rPr>
           <w:lang w:val="es-419" w:eastAsia="es-CO"/>
         </w:rPr>
-        <w:t>» presenta un apartado que contiene las orientaciones sobre el rol de Profesional de Acompañamiento Familiar</w:t>
+        <w:t xml:space="preserve">» presenta un apartado que contiene las orientaciones sobre el rol de Profesional de </w:t>
+      </w:r>
+      <w:r>
+        <w:rPr>
+          <w:lang w:val="es-419" w:eastAsia="es-CO"/>
+        </w:rPr>
+        <w:lastRenderedPageBreak/>
+        <w:t>Acompañamiento Familiar</w:t>
       </w:r>
       <w:r>
         <w:rPr>
@@ -3105,7 +3167,19 @@
         <w:rPr>
           <w:lang w:val="es-419" w:eastAsia="es-CO"/>
         </w:rPr>
-        <w:t>Referirse siempre a la persona con discapacidad por su nombre y no por su diagnóstico o con diminutivos que pueden transmitir o consolidar una visión desde la incapacidad y la dependencia.</w:t>
+        <w:t>Referirse siempre a la persona con discapacidad</w:t>
+      </w:r>
+      <w:r>
+        <w:rPr>
+          <w:lang w:val="es-419" w:eastAsia="es-CO"/>
+        </w:rPr>
+        <w:t>,</w:t>
+      </w:r>
+      <w:r>
+        <w:rPr>
+          <w:lang w:val="es-419" w:eastAsia="es-CO"/>
+        </w:rPr>
+        <w:t xml:space="preserve"> por su nombre y no por su diagnóstico o con diminutivos que pueden transmitir o consolidar una visión desde la incapacidad y la dependencia.</w:t>
       </w:r>
     </w:p>
     <w:p>
@@ -3188,7 +3262,7 @@
         <w:rPr>
           <w:lang w:val="es-419" w:eastAsia="es-CO"/>
         </w:rPr>
-        <w:t>El reconocimiento de la PcD desde una perspectiva integral</w:t>
+        <w:t>El reconocimiento de la PcD</w:t>
       </w:r>
       <w:r>
         <w:rPr>
@@ -3200,7 +3274,7 @@
         <w:rPr>
           <w:lang w:val="es-419" w:eastAsia="es-CO"/>
         </w:rPr>
-        <w:t xml:space="preserve"> y no solo desde el diagnóstico de su discapacidad</w:t>
+        <w:t xml:space="preserve"> desde una perspectiva integral y no solo desde el diagnóstico de su discapacidad</w:t>
       </w:r>
       <w:r>
         <w:rPr>
@@ -3212,7 +3286,50 @@
         <w:rPr>
           <w:lang w:val="es-419" w:eastAsia="es-CO"/>
         </w:rPr>
-        <w:t xml:space="preserve"> permite trascender la idea que quienes comparten un diagnóstico tienen la misma personalidad, las mismas preferencias y las mismas habilidades. Esta idea, que asume el diagnóstico como un pronóstico de lo que será o no será la vida de una persona, ha permitido que se consoliden estereotipos que niegan el papel del contexto social y cultural en el desarrollo de las personas.</w:t>
+        <w:t xml:space="preserve"> permite trascender la idea</w:t>
+      </w:r>
+      <w:r>
+        <w:rPr>
+          <w:lang w:val="es-419" w:eastAsia="es-CO"/>
+        </w:rPr>
+        <w:t xml:space="preserve"> de</w:t>
+      </w:r>
+      <w:r>
+        <w:rPr>
+          <w:lang w:val="es-419" w:eastAsia="es-CO"/>
+        </w:rPr>
+        <w:t xml:space="preserve"> que</w:t>
+      </w:r>
+      <w:r>
+        <w:rPr>
+          <w:lang w:val="es-419" w:eastAsia="es-CO"/>
+        </w:rPr>
+        <w:t>,</w:t>
+      </w:r>
+      <w:r>
+        <w:rPr>
+          <w:lang w:val="es-419" w:eastAsia="es-CO"/>
+        </w:rPr>
+        <w:t xml:space="preserve"> quienes comparten un diagnóstico</w:t>
+      </w:r>
+      <w:r>
+        <w:rPr>
+          <w:lang w:val="es-419" w:eastAsia="es-CO"/>
+        </w:rPr>
+        <w:t>,</w:t>
+      </w:r>
+      <w:r>
+        <w:rPr>
+          <w:lang w:val="es-419" w:eastAsia="es-CO"/>
+        </w:rPr>
+        <w:t xml:space="preserve"> tienen la misma personalidad, las mismas </w:t>
+      </w:r>
+      <w:r>
+        <w:rPr>
+          <w:lang w:val="es-419" w:eastAsia="es-CO"/>
+        </w:rPr>
+        <w:lastRenderedPageBreak/>
+        <w:t>preferencias y las mismas habilidades. Esta idea, que asume el diagnóstico como un pronóstico de lo que será o no será la vida de una persona, ha permitido que se consoliden estereotipos que niegan el papel del contexto social y cultural en el desarrollo de las personas.</w:t>
       </w:r>
     </w:p>
     <w:p>
@@ -3272,7 +3389,13 @@
         <w:rPr>
           <w:lang w:val="es-419" w:eastAsia="es-CO"/>
         </w:rPr>
-        <w:t xml:space="preserve"> puesto que pueden entorpecer el proceso de fortalecimiento y consolidación de la autonomía de la familia. Las miradas compasivas podrían estar presentes cuando el PAF se excede en mecanismos sobreprotectores, evita el establecimiento de compromisos por parte de las familias, lleva regalos o les permite saltar las normas o los acuerdos establecidos en el acompañamiento.</w:t>
+        <w:t xml:space="preserve">, </w:t>
+      </w:r>
+      <w:r>
+        <w:rPr>
+          <w:lang w:val="es-419" w:eastAsia="es-CO"/>
+        </w:rPr>
+        <w:t>puesto que pueden entorpecer el proceso de fortalecimiento y consolidación de la autonomía de la familia. Las miradas compasivas podrían estar presentes cuando el PAF se excede en mecanismos sobreprotectores, evita el establecimiento de compromisos por parte de las familias, lleva regalos o les permite saltar las normas o los acuerdos establecidos en el acompañamiento.</w:t>
       </w:r>
     </w:p>
     <w:p>
@@ -3328,6 +3451,7 @@
       </w:pPr>
       <w:bookmarkStart w:id="6" w:name="_Toc150853596"/>
       <w:r>
+        <w:lastRenderedPageBreak/>
         <w:t>Abordaje de la discapacidad en la caracterización y el diagnóstico</w:t>
       </w:r>
       <w:bookmarkEnd w:id="6"/>
@@ -3559,6 +3683,7 @@
         <w:rPr>
           <w:lang w:val="es-419" w:eastAsia="es-CO"/>
         </w:rPr>
+        <w:lastRenderedPageBreak/>
         <w:t>Como muestra la imagen inmediatamente anterior, el diligenciamiento de los campos se da así:</w:t>
       </w:r>
     </w:p>
@@ -3600,7 +3725,19 @@
         <w:rPr>
           <w:lang w:val="es-419" w:eastAsia="es-CO"/>
         </w:rPr>
-        <w:t>Cuando una persona se auto reconoce con discapacidad y no tiene el certificado de discapacidad, el profesional de acompañamiento familiar debe orientarlo sobre las gestiones necesarias para obtenerlo.</w:t>
+        <w:t>Cuando una persona se auto</w:t>
+      </w:r>
+      <w:r>
+        <w:rPr>
+          <w:lang w:val="es-419" w:eastAsia="es-CO"/>
+        </w:rPr>
+        <w:t>r</w:t>
+      </w:r>
+      <w:r>
+        <w:rPr>
+          <w:lang w:val="es-419" w:eastAsia="es-CO"/>
+        </w:rPr>
+        <w:t>reconoce con discapacidad y no tiene el certificado de discapacidad, el profesional de acompañamiento familiar debe orientarlo sobre las gestiones necesarias para obtenerlo.</w:t>
       </w:r>
     </w:p>
     <w:p>
@@ -3666,7 +3803,7 @@
         <w:rPr>
           <w:lang w:val="es-419" w:eastAsia="es-CO"/>
         </w:rPr>
-        <w:t xml:space="preserve"> Se debe escoger la opción Sí cuando la </w:t>
+        <w:t xml:space="preserve"> Se debe escoger la opción </w:t>
       </w:r>
       <w:r>
         <w:rPr>
@@ -3674,13 +3811,19 @@
           <w:bCs/>
           <w:lang w:val="es-419" w:eastAsia="es-CO"/>
         </w:rPr>
-        <w:t>PcD</w:t>
-      </w:r>
-      <w:r>
-        <w:rPr>
-          <w:lang w:val="es-419" w:eastAsia="es-CO"/>
-        </w:rPr>
-        <w:t xml:space="preserve"> o su acompañante informan que la </w:t>
+        <w:t>Sí</w:t>
+      </w:r>
+      <w:r>
+        <w:rPr>
+          <w:lang w:val="es-419" w:eastAsia="es-CO"/>
+        </w:rPr>
+        <w:t>,</w:t>
+      </w:r>
+      <w:r>
+        <w:rPr>
+          <w:lang w:val="es-419" w:eastAsia="es-CO"/>
+        </w:rPr>
+        <w:t xml:space="preserve"> cuando la </w:t>
       </w:r>
       <w:r>
         <w:rPr>
@@ -3694,7 +3837,52 @@
         <w:rPr>
           <w:lang w:val="es-419" w:eastAsia="es-CO"/>
         </w:rPr>
-        <w:t xml:space="preserve"> tiene un proceso de interdicción declarada por una autoridad judicial. Se presentan listadas las once (11) categorías de discapacidad que contiene la Ficha Socio Familiar las cuales no son excluyentes, es decir, una persona puede presentar una o varias de estas categorías. Las categorías incluidas son las que dispone la Resolución 583 de 2018 más otras que aparecen en los certificados de discapacidad anteriores a la mencionada resolución y que</w:t>
+        <w:t xml:space="preserve"> o su acompañante informan que la </w:t>
+      </w:r>
+      <w:r>
+        <w:rPr>
+          <w:b/>
+          <w:bCs/>
+          <w:lang w:val="es-419" w:eastAsia="es-CO"/>
+        </w:rPr>
+        <w:t>PcD</w:t>
+      </w:r>
+      <w:r>
+        <w:rPr>
+          <w:lang w:val="es-419" w:eastAsia="es-CO"/>
+        </w:rPr>
+        <w:t xml:space="preserve"> tiene un proceso de interdicción declarada por una autoridad judicial. Se presentan listadas las once (11) categorías de discapacidad que contiene la Ficha Socio Familiar</w:t>
+      </w:r>
+      <w:r>
+        <w:rPr>
+          <w:lang w:val="es-419" w:eastAsia="es-CO"/>
+        </w:rPr>
+        <w:t>,</w:t>
+      </w:r>
+      <w:r>
+        <w:rPr>
+          <w:lang w:val="es-419" w:eastAsia="es-CO"/>
+        </w:rPr>
+        <w:t xml:space="preserve"> las cuales no son excluyentes, es decir, una persona puede presentar una o varias de estas categorías. Las categorías incluidas son las que dispone la Resolución 583 de </w:t>
+      </w:r>
+      <w:r>
+        <w:rPr>
+          <w:lang w:val="es-419" w:eastAsia="es-CO"/>
+        </w:rPr>
+        <w:lastRenderedPageBreak/>
+        <w:t>2018</w:t>
+      </w:r>
+      <w:r>
+        <w:rPr>
+          <w:lang w:val="es-419" w:eastAsia="es-CO"/>
+        </w:rPr>
+        <w:t>,</w:t>
+      </w:r>
+      <w:r>
+        <w:rPr>
+          <w:lang w:val="es-419" w:eastAsia="es-CO"/>
+        </w:rPr>
+        <w:t xml:space="preserve"> más otras que aparecen en los certificados de discapacidad anteriores a la mencionada resolución y que</w:t>
       </w:r>
       <w:r>
         <w:rPr>
@@ -3756,7 +3944,19 @@
         <w:rPr>
           <w:lang w:val="es-419" w:eastAsia="es-CO"/>
         </w:rPr>
-        <w:t>. En este caso se mencionan las opciones al informante y se espere su respuesta. Se puede orientar al informante siguiendo lo establecido en la Guía para el registro de las variables de discapacidad en los sistemas de información del ICBF (2019) en el siguiente sentido:</w:t>
+        <w:t>. En este caso se mencionan las opciones al informante y se esper</w:t>
+      </w:r>
+      <w:r>
+        <w:rPr>
+          <w:lang w:val="es-419" w:eastAsia="es-CO"/>
+        </w:rPr>
+        <w:t>a</w:t>
+      </w:r>
+      <w:r>
+        <w:rPr>
+          <w:lang w:val="es-419" w:eastAsia="es-CO"/>
+        </w:rPr>
+        <w:t xml:space="preserve"> su respuesta. Se puede orientar al informante siguiendo lo establecido en la Guía para el registro de las variables de discapacidad en los sistemas de información del ICBF (2019) en el siguiente sentido:</w:t>
       </w:r>
     </w:p>
     <w:p>
@@ -3918,13 +4118,26 @@
           <w:bCs/>
           <w:lang w:val="es-419" w:eastAsia="es-CO"/>
         </w:rPr>
+        <w:lastRenderedPageBreak/>
         <w:t>¿Está inscrito en el registro para la localización y caracterización de personas con discapacidad?</w:t>
       </w:r>
       <w:r>
         <w:rPr>
           <w:lang w:val="es-419" w:eastAsia="es-CO"/>
         </w:rPr>
-        <w:t xml:space="preserve"> Debe escoger la opción Sí cuando la </w:t>
+        <w:t xml:space="preserve"> Debe escoger la opción Sí</w:t>
+      </w:r>
+      <w:r>
+        <w:rPr>
+          <w:lang w:val="es-419" w:eastAsia="es-CO"/>
+        </w:rPr>
+        <w:t>,</w:t>
+      </w:r>
+      <w:r>
+        <w:rPr>
+          <w:lang w:val="es-419" w:eastAsia="es-CO"/>
+        </w:rPr>
+        <w:t xml:space="preserve"> cuando la </w:t>
       </w:r>
       <w:r>
         <w:rPr>
@@ -4122,6 +4335,7 @@
         <w:rPr>
           <w:lang w:val="es-419" w:eastAsia="es-CO"/>
         </w:rPr>
+        <w:lastRenderedPageBreak/>
         <w:t xml:space="preserve">El beneficiario cuenta con la ayuda técnica/Producto de apoyo. Se debe marcar cuando la </w:t>
       </w:r>
       <w:r>
@@ -4269,6 +4483,7 @@
       </w:pPr>
       <w:bookmarkStart w:id="7" w:name="_Toc150853597"/>
       <w:r>
+        <w:lastRenderedPageBreak/>
         <w:t>Síntesis</w:t>
       </w:r>
       <w:bookmarkEnd w:id="7"/>
@@ -4354,6 +4569,7 @@
       </w:pPr>
       <w:bookmarkStart w:id="8" w:name="_Toc150853598"/>
       <w:r>
+        <w:lastRenderedPageBreak/>
         <w:t>Material complementario</w:t>
       </w:r>
       <w:bookmarkEnd w:id="8"/>
@@ -4481,7 +4697,13 @@
               <w:pStyle w:val="TextoTablas"/>
             </w:pPr>
             <w:r>
-              <w:t>ICBF. (2022). Guía orientadora para la inclusión de niñas, niños y mujeres gestantes con discapacidad en los servicios de atención de primera infancia del icbf.</w:t>
+              <w:t xml:space="preserve">ICBF. (2022). Guía orientadora para la inclusión de niñas, niños y mujeres gestantes con discapacidad en los servicios de atención de primera infancia del </w:t>
+            </w:r>
+            <w:r>
+              <w:t>ICBF</w:t>
+            </w:r>
+            <w:r>
+              <w:t>.</w:t>
             </w:r>
           </w:p>
         </w:tc>
@@ -4691,6 +4913,7 @@
       </w:pPr>
       <w:bookmarkStart w:id="9" w:name="_Toc150853599"/>
       <w:r>
+        <w:lastRenderedPageBreak/>
         <w:t>Glosario</w:t>
       </w:r>
       <w:bookmarkEnd w:id="9"/>
@@ -4925,6 +5148,7 @@
       </w:pPr>
       <w:bookmarkStart w:id="10" w:name="_Toc150853600"/>
       <w:r>
+        <w:lastRenderedPageBreak/>
         <w:t>Referencias bibliográficas</w:t>
       </w:r>
       <w:bookmarkEnd w:id="10"/>
@@ -5023,7 +5247,22 @@
         <w:rPr>
           <w:lang w:val="es-419" w:eastAsia="es-CO"/>
         </w:rPr>
-        <w:t>ICBF. (2019). Guía para el registro de las variables de discapacidad en los sistemas de información del ICBF. ICBF.</w:t>
+        <w:t xml:space="preserve">ICBF. (2019). Guía para el registro de las variables de discapacidad en los sistemas de información del ICBF. </w:t>
+      </w:r>
+      <w:hyperlink r:id="rId25" w:history="1">
+        <w:r>
+          <w:rPr>
+            <w:rStyle w:val="Hipervnculo"/>
+            <w:lang w:val="es-419" w:eastAsia="es-CO"/>
+          </w:rPr>
+          <w:t>https://www.icbf.gov.co/system/files/procesos/g1.md1_.de_guia_para_el_registro_de_variables_de_discapacidad_en_los_sistemas_de_informacion_del_icbf_v2.pdf</w:t>
+        </w:r>
+      </w:hyperlink>
+      <w:r>
+        <w:rPr>
+          <w:lang w:val="es-419" w:eastAsia="es-CO"/>
+        </w:rPr>
+        <w:t xml:space="preserve"> </w:t>
       </w:r>
     </w:p>
     <w:p>
@@ -5044,7 +5283,7 @@
         </w:rPr>
         <w:t xml:space="preserve"> </w:t>
       </w:r>
-      <w:hyperlink r:id="rId25" w:history="1">
+      <w:hyperlink r:id="rId26" w:history="1">
         <w:r>
           <w:rPr>
             <w:rStyle w:val="Hipervnculo"/>
@@ -5078,7 +5317,7 @@
         </w:rPr>
         <w:t xml:space="preserve"> </w:t>
       </w:r>
-      <w:hyperlink r:id="rId26" w:history="1">
+      <w:hyperlink r:id="rId27" w:history="1">
         <w:r>
           <w:rPr>
             <w:rStyle w:val="Hipervnculo"/>
@@ -5104,6 +5343,7 @@
         <w:rPr>
           <w:lang w:val="es-419" w:eastAsia="es-CO"/>
         </w:rPr>
+        <w:lastRenderedPageBreak/>
         <w:t>ICBF. (2020). Manual operativo modalidad mi familia. ICBF.</w:t>
       </w:r>
       <w:r>
@@ -5112,7 +5352,7 @@
         </w:rPr>
         <w:t xml:space="preserve"> </w:t>
       </w:r>
-      <w:hyperlink r:id="rId27" w:history="1">
+      <w:hyperlink r:id="rId28" w:history="1">
         <w:r>
           <w:rPr>
             <w:rStyle w:val="Hipervnculo"/>
@@ -5146,7 +5386,7 @@
         </w:rPr>
         <w:t xml:space="preserve"> </w:t>
       </w:r>
-      <w:hyperlink r:id="rId28" w:history="1">
+      <w:hyperlink r:id="rId29" w:history="1">
         <w:r>
           <w:rPr>
             <w:rStyle w:val="Hipervnculo"/>
@@ -5208,6 +5448,7 @@
       </w:pPr>
       <w:bookmarkStart w:id="11" w:name="_Toc150853601"/>
       <w:r>
+        <w:lastRenderedPageBreak/>
         <w:t>Créditos</w:t>
       </w:r>
       <w:bookmarkEnd w:id="11"/>
@@ -5530,7 +5771,13 @@
               <w:t>á</w:t>
             </w:r>
             <w:r>
-              <w:t>n Zarate</w:t>
+              <w:t>n Z</w:t>
+            </w:r>
+            <w:r>
+              <w:t>á</w:t>
+            </w:r>
+            <w:r>
+              <w:t>rate</w:t>
             </w:r>
           </w:p>
         </w:tc>
@@ -6197,6 +6444,7 @@
               <w:pStyle w:val="TextoTablas"/>
             </w:pPr>
             <w:r>
+              <w:lastRenderedPageBreak/>
               <w:t>Daniel Ricardo Mutis Gómez</w:t>
             </w:r>
           </w:p>
@@ -6238,8 +6486,8 @@
       </w:pPr>
     </w:p>
     <w:sectPr>
-      <w:headerReference w:type="default" r:id="rId29"/>
-      <w:footerReference w:type="default" r:id="rId30"/>
+      <w:headerReference w:type="default" r:id="rId30"/>
+      <w:footerReference w:type="default" r:id="rId31"/>
       <w:pgSz w:w="12240" w:h="15840"/>
       <w:pgMar w:top="1701" w:right="1134" w:bottom="1134" w:left="1134" w:header="709" w:footer="737" w:gutter="0"/>
       <w:pgNumType w:start="1"/>
@@ -6285,7 +6533,6 @@
         <w:docPartUnique/>
       </w:docPartObj>
     </w:sdtPr>
-    <w:sdtEndPr/>
     <w:sdtContent>
       <w:p>
         <w:pPr>
@@ -6313,7 +6560,6 @@
         <w:docPartUnique/>
       </w:docPartObj>
     </w:sdtPr>
-    <w:sdtEndPr/>
     <w:sdtContent>
       <w:p>
         <w:pPr>
@@ -6412,13 +6658,13 @@
                 </wp:anchor>
               </w:drawing>
             </mc:Choice>
-            <mc:Fallback xmlns:adec="http://schemas.microsoft.com/office/drawing/2017/decorative" xmlns:a="http://schemas.openxmlformats.org/drawingml/2006/main">
+            <mc:Fallback>
               <w:pict>
-                <v:shapetype id="_x0000_t202" coordsize="21600,21600" o:spt="202" path="m,l,21600r21600,l21600,xe" w14:anchorId="797C42AF">
+                <v:shapetype w14:anchorId="797C42AF" id="_x0000_t202" coordsize="21600,21600" o:spt="202" path="m,l,21600r21600,l21600,xe">
                   <v:stroke joinstyle="miter"/>
                   <v:path gradientshapeok="t" o:connecttype="rect"/>
                 </v:shapetype>
-                <v:shape id="_x0000_s1027" style="position:absolute;left:0;text-align:left;margin-left:16.1pt;margin-top:.65pt;width:455.15pt;height:41.4pt;z-index:251661312;visibility:visible;mso-wrap-style:square;mso-width-percent:0;mso-height-percent:0;mso-wrap-distance-left:9pt;mso-wrap-distance-top:3.6pt;mso-wrap-distance-right:9pt;mso-wrap-distance-bottom:3.6pt;mso-position-horizontal:absolute;mso-position-horizontal-relative:text;mso-position-vertical:absolute;mso-position-vertical-relative:text;mso-width-percent:0;mso-height-percent:0;mso-width-relative:margin;mso-height-relative:margin;v-text-anchor:top" alt="&quot;&quot;" stroked="f" type="#_x0000_t202" o:gfxdata="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">
+                <v:shape id="_x0000_s1027" type="#_x0000_t202" alt="&quot;&quot;" style="position:absolute;left:0;text-align:left;margin-left:16.1pt;margin-top:.65pt;width:455.15pt;height:41.4pt;z-index:251661312;visibility:visible;mso-wrap-style:square;mso-width-percent:0;mso-height-percent:0;mso-wrap-distance-left:9pt;mso-wrap-distance-top:3.6pt;mso-wrap-distance-right:9pt;mso-wrap-distance-bottom:3.6pt;mso-position-horizontal:absolute;mso-position-horizontal-relative:text;mso-position-vertical:absolute;mso-position-vertical-relative:text;mso-width-percent:0;mso-height-percent:0;mso-width-relative:margin;mso-height-relative:margin;v-text-anchor:top" o:gfxdata="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" stroked="f">
                   <v:textbox>
                     <w:txbxContent>
                       <w:p>
@@ -10647,26 +10893,6 @@
 </file>
 
 <file path=customXml/item2.xml><?xml version="1.0" encoding="utf-8"?>
-<p:properties xmlns:p="http://schemas.microsoft.com/office/2006/metadata/properties" xmlns:xsi="http://www.w3.org/2001/XMLSchema-instance" xmlns:pc="http://schemas.microsoft.com/office/infopath/2007/PartnerControls">
-  <documentManagement>
-    <TaxCatchAll xmlns="cb45339b-ced9-4d0d-8f64-77573914d53b" xsi:nil="true"/>
-    <lcf76f155ced4ddcb4097134ff3c332f xmlns="43a3ca16-9c26-4813-b83f-4aec9927b43f">
-      <Terms xmlns="http://schemas.microsoft.com/office/infopath/2007/PartnerControls"/>
-    </lcf76f155ced4ddcb4097134ff3c332f>
-  </documentManagement>
-</p:properties>
-</file>
-
-<file path=customXml/item3.xml><?xml version="1.0" encoding="utf-8"?>
-<?mso-contentType ?>
-<FormTemplates xmlns="http://schemas.microsoft.com/sharepoint/v3/contenttype/forms">
-  <Display>DocumentLibraryForm</Display>
-  <Edit>DocumentLibraryForm</Edit>
-  <New>DocumentLibraryForm</New>
-</FormTemplates>
-</file>
-
-<file path=customXml/item4.xml><?xml version="1.0" encoding="utf-8"?>
 <ct:contentTypeSchema xmlns:ct="http://schemas.microsoft.com/office/2006/metadata/contentType" xmlns:ma="http://schemas.microsoft.com/office/2006/metadata/properties/metaAttributes" ct:_="" ma:_="" ma:contentTypeName="Documento" ma:contentTypeID="0x01010049282E1EDBE9234EA9E6D38F720E265F" ma:contentTypeVersion="14" ma:contentTypeDescription="Crear nuevo documento." ma:contentTypeScope="" ma:versionID="226e008afbc53e049b8fcacc066a2c59">
   <xsd:schema xmlns:xsd="http://www.w3.org/2001/XMLSchema" xmlns:xs="http://www.w3.org/2001/XMLSchema" xmlns:p="http://schemas.microsoft.com/office/2006/metadata/properties" xmlns:ns2="cb45339b-ced9-4d0d-8f64-77573914d53b" xmlns:ns3="43a3ca16-9c26-4813-b83f-4aec9927b43f" targetNamespace="http://schemas.microsoft.com/office/2006/metadata/properties" ma:root="true" ma:fieldsID="2d89a5d71e5bc1804c98e13db158ff25" ns2:_="" ns3:_="">
     <xsd:import namespace="cb45339b-ced9-4d0d-8f64-77573914d53b"/>
@@ -10895,6 +11121,26 @@
 </ct:contentTypeSchema>
 </file>
 
+<file path=customXml/item3.xml><?xml version="1.0" encoding="utf-8"?>
+<?mso-contentType ?>
+<FormTemplates xmlns="http://schemas.microsoft.com/sharepoint/v3/contenttype/forms">
+  <Display>DocumentLibraryForm</Display>
+  <Edit>DocumentLibraryForm</Edit>
+  <New>DocumentLibraryForm</New>
+</FormTemplates>
+</file>
+
+<file path=customXml/item4.xml><?xml version="1.0" encoding="utf-8"?>
+<p:properties xmlns:p="http://schemas.microsoft.com/office/2006/metadata/properties" xmlns:xsi="http://www.w3.org/2001/XMLSchema-instance" xmlns:pc="http://schemas.microsoft.com/office/infopath/2007/PartnerControls">
+  <documentManagement>
+    <TaxCatchAll xmlns="cb45339b-ced9-4d0d-8f64-77573914d53b" xsi:nil="true"/>
+    <lcf76f155ced4ddcb4097134ff3c332f xmlns="43a3ca16-9c26-4813-b83f-4aec9927b43f">
+      <Terms xmlns="http://schemas.microsoft.com/office/infopath/2007/PartnerControls"/>
+    </lcf76f155ced4ddcb4097134ff3c332f>
+  </documentManagement>
+</p:properties>
+</file>
+
 <file path=customXml/itemProps1.xml><?xml version="1.0" encoding="utf-8"?>
 <ds:datastoreItem xmlns:ds="http://schemas.openxmlformats.org/officeDocument/2006/customXml" ds:itemID="{E8AB44A3-7C62-4BD2-82ED-8ABC209970FA}">
   <ds:schemaRefs>
@@ -10904,25 +11150,6 @@
 </file>
 
 <file path=customXml/itemProps2.xml><?xml version="1.0" encoding="utf-8"?>
-<ds:datastoreItem xmlns:ds="http://schemas.openxmlformats.org/officeDocument/2006/customXml" ds:itemID="{D3C71024-529D-456E-9059-0F79099B1DCE}">
-  <ds:schemaRefs>
-    <ds:schemaRef ds:uri="http://schemas.microsoft.com/office/2006/metadata/properties"/>
-    <ds:schemaRef ds:uri="http://schemas.microsoft.com/office/infopath/2007/PartnerControls"/>
-    <ds:schemaRef ds:uri="cb45339b-ced9-4d0d-8f64-77573914d53b"/>
-    <ds:schemaRef ds:uri="43a3ca16-9c26-4813-b83f-4aec9927b43f"/>
-  </ds:schemaRefs>
-</ds:datastoreItem>
-</file>
-
-<file path=customXml/itemProps3.xml><?xml version="1.0" encoding="utf-8"?>
-<ds:datastoreItem xmlns:ds="http://schemas.openxmlformats.org/officeDocument/2006/customXml" ds:itemID="{BB8B223E-FF58-4D38-8011-540B4ACD0D22}">
-  <ds:schemaRefs>
-    <ds:schemaRef ds:uri="http://schemas.microsoft.com/sharepoint/v3/contenttype/forms"/>
-  </ds:schemaRefs>
-</ds:datastoreItem>
-</file>
-
-<file path=customXml/itemProps4.xml><?xml version="1.0" encoding="utf-8"?>
 <ds:datastoreItem xmlns:ds="http://schemas.openxmlformats.org/officeDocument/2006/customXml" ds:itemID="{FDE2E56C-996B-4FA5-B5BB-B8F10C998E4D}">
   <ds:schemaRefs>
     <ds:schemaRef ds:uri="http://schemas.microsoft.com/office/2006/metadata/contentType"/>
@@ -10939,4 +11166,23 @@
     <ds:schemaRef ds:uri="http://schemas.microsoft.com/internal/obd"/>
   </ds:schemaRefs>
 </ds:datastoreItem>
+</file>
+
+<file path=customXml/itemProps3.xml><?xml version="1.0" encoding="utf-8"?>
+<ds:datastoreItem xmlns:ds="http://schemas.openxmlformats.org/officeDocument/2006/customXml" ds:itemID="{BB8B223E-FF58-4D38-8011-540B4ACD0D22}">
+  <ds:schemaRefs>
+    <ds:schemaRef ds:uri="http://schemas.microsoft.com/sharepoint/v3/contenttype/forms"/>
+  </ds:schemaRefs>
+</ds:datastoreItem>
+</file>
+
+<file path=customXml/itemProps4.xml><?xml version="1.0" encoding="utf-8"?>
+<ds:datastoreItem xmlns:ds="http://schemas.openxmlformats.org/officeDocument/2006/customXml" ds:itemID="{D3C71024-529D-456E-9059-0F79099B1DCE}">
+  <ds:schemaRefs>
+    <ds:schemaRef ds:uri="http://schemas.microsoft.com/office/2006/metadata/properties"/>
+    <ds:schemaRef ds:uri="http://schemas.microsoft.com/office/infopath/2007/PartnerControls"/>
+    <ds:schemaRef ds:uri="cb45339b-ced9-4d0d-8f64-77573914d53b"/>
+    <ds:schemaRef ds:uri="43a3ca16-9c26-4813-b83f-4aec9927b43f"/>
+  </ds:schemaRefs>
+</ds:datastoreItem>
 </file>